--- a/p1/MemoriaP1.docx
+++ b/p1/MemoriaP1.docx
@@ -1,6 +1,6 @@
 
 <file path=word/document.xml><?xml version="1.0" encoding="utf-8"?>
-<w:document xmlns:wpc="http://schemas.microsoft.com/office/word/2010/wordprocessingCanvas" xmlns:mo="http://schemas.microsoft.com/office/mac/office/2008/main" xmlns:mc="http://schemas.openxmlformats.org/markup-compatibility/2006" xmlns:mv="urn:schemas-microsoft-com:mac:vml" xmlns:o="urn:schemas-microsoft-com:office:office" xmlns:r="http://schemas.openxmlformats.org/officeDocument/2006/relationships" xmlns:m="http://schemas.openxmlformats.org/officeDocument/2006/math" xmlns:v="urn:schemas-microsoft-com:vml" xmlns:wp14="http://schemas.microsoft.com/office/word/2010/wordprocessingDrawing" xmlns:wp="http://schemas.openxmlformats.org/drawingml/2006/wordprocessingDrawing" xmlns:w10="urn:schemas-microsoft-com:office:word" xmlns:w="http://schemas.openxmlformats.org/wordprocessingml/2006/main" xmlns:w14="http://schemas.microsoft.com/office/word/2010/wordml" xmlns:wpg="http://schemas.microsoft.com/office/word/2010/wordprocessingGroup" xmlns:wpi="http://schemas.microsoft.com/office/word/2010/wordprocessingInk" xmlns:wne="http://schemas.microsoft.com/office/word/2006/wordml" xmlns:wps="http://schemas.microsoft.com/office/word/2010/wordprocessingShape" mc:Ignorable="w14 wp14">
+<w:document xmlns:ve="http://schemas.openxmlformats.org/markup-compatibility/2006" xmlns:o="urn:schemas-microsoft-com:office:office" xmlns:r="http://schemas.openxmlformats.org/officeDocument/2006/relationships" xmlns:m="http://schemas.openxmlformats.org/officeDocument/2006/math" xmlns:v="urn:schemas-microsoft-com:vml" xmlns:wp="http://schemas.openxmlformats.org/drawingml/2006/wordprocessingDrawing" xmlns:w10="urn:schemas-microsoft-com:office:word" xmlns:w="http://schemas.openxmlformats.org/wordprocessingml/2006/main" xmlns:wne="http://schemas.microsoft.com/office/word/2006/wordml">
   <w:body>
     <w:sdt>
       <w:sdtPr>
@@ -322,7 +322,13 @@
     <w:sdt>
       <w:sdtPr>
         <w:rPr>
-          <w:lang w:val="es-ES"/>
+          <w:rFonts w:asciiTheme="minorHAnsi" w:eastAsiaTheme="minorHAnsi" w:hAnsiTheme="minorHAnsi" w:cstheme="minorBidi"/>
+          <w:b w:val="0"/>
+          <w:bCs w:val="0"/>
+          <w:color w:val="auto"/>
+          <w:sz w:val="22"/>
+          <w:szCs w:val="22"/>
+          <w:lang w:val="es-ES" w:eastAsia="en-US"/>
         </w:rPr>
         <w:id w:val="-1799207200"/>
         <w:docPartObj>
@@ -332,18 +338,13 @@
       </w:sdtPr>
       <w:sdtEndPr>
         <w:rPr>
-          <w:rFonts w:asciiTheme="minorHAnsi" w:eastAsiaTheme="minorHAnsi" w:hAnsiTheme="minorHAnsi" w:cstheme="minorBidi"/>
           <w:noProof/>
-          <w:color w:val="auto"/>
-          <w:sz w:val="22"/>
-          <w:szCs w:val="22"/>
-          <w:lang w:eastAsia="en-US"/>
         </w:rPr>
       </w:sdtEndPr>
       <w:sdtContent>
         <w:p>
           <w:pPr>
-            <w:pStyle w:val="Encabezadodetabladecontenido"/>
+            <w:pStyle w:val="TtulodeTDC"/>
             <w:rPr>
               <w:color w:val="76923C" w:themeColor="accent3" w:themeShade="BF"/>
             </w:rPr>
@@ -367,9 +368,7 @@
               <w:b w:val="0"/>
               <w:caps w:val="0"/>
               <w:noProof/>
-              <w:sz w:val="24"/>
-              <w:szCs w:val="24"/>
-              <w:lang w:val="es-ES_tradnl" w:eastAsia="ja-JP"/>
+              <w:lang w:eastAsia="es-ES"/>
             </w:rPr>
           </w:pPr>
           <w:r>
@@ -387,53 +386,63 @@
             </w:rPr>
             <w:fldChar w:fldCharType="separate"/>
           </w:r>
-          <w:r>
-            <w:rPr>
-              <w:noProof/>
-            </w:rPr>
-            <w:t>Neuronas de McCulloch-Pitts</w:t>
-          </w:r>
-          <w:r>
-            <w:rPr>
-              <w:noProof/>
-            </w:rPr>
-            <w:tab/>
-          </w:r>
-          <w:r>
-            <w:rPr>
-              <w:noProof/>
-            </w:rPr>
-            <w:fldChar w:fldCharType="begin"/>
-          </w:r>
-          <w:r>
-            <w:rPr>
-              <w:noProof/>
-            </w:rPr>
-            <w:instrText xml:space="preserve"> PAGEREF _Toc255456333 \h </w:instrText>
-          </w:r>
-          <w:r>
-            <w:rPr>
-              <w:noProof/>
-            </w:rPr>
-          </w:r>
-          <w:r>
-            <w:rPr>
-              <w:noProof/>
-            </w:rPr>
-            <w:fldChar w:fldCharType="separate"/>
-          </w:r>
-          <w:r>
-            <w:rPr>
-              <w:noProof/>
-            </w:rPr>
-            <w:t>2</w:t>
-          </w:r>
-          <w:r>
-            <w:rPr>
-              <w:noProof/>
-            </w:rPr>
-            <w:fldChar w:fldCharType="end"/>
-          </w:r>
+          <w:hyperlink w:anchor="_Toc381615744" w:history="1">
+            <w:r>
+              <w:rPr>
+                <w:rStyle w:val="Hipervnculo"/>
+                <w:noProof/>
+              </w:rPr>
+              <w:t>Neuronas de McCulloch-Pitts</w:t>
+            </w:r>
+            <w:r>
+              <w:rPr>
+                <w:noProof/>
+                <w:webHidden/>
+              </w:rPr>
+              <w:tab/>
+            </w:r>
+            <w:r>
+              <w:rPr>
+                <w:noProof/>
+                <w:webHidden/>
+              </w:rPr>
+              <w:fldChar w:fldCharType="begin"/>
+            </w:r>
+            <w:r>
+              <w:rPr>
+                <w:noProof/>
+                <w:webHidden/>
+              </w:rPr>
+              <w:instrText xml:space="preserve"> PAGEREF _Toc381615744 \h </w:instrText>
+            </w:r>
+            <w:r>
+              <w:rPr>
+                <w:noProof/>
+                <w:webHidden/>
+              </w:rPr>
+            </w:r>
+            <w:r>
+              <w:rPr>
+                <w:noProof/>
+                <w:webHidden/>
+              </w:rPr>
+              <w:fldChar w:fldCharType="separate"/>
+            </w:r>
+            <w:r>
+              <w:rPr>
+                <w:noProof/>
+                <w:webHidden/>
+              </w:rPr>
+              <w:t>2</w:t>
+            </w:r>
+            <w:r>
+              <w:rPr>
+                <w:noProof/>
+                <w:webHidden/>
+              </w:rPr>
+              <w:fldChar w:fldCharType="end"/>
+            </w:r>
+          </w:hyperlink>
         </w:p>
         <w:p>
           <w:pPr>
@@ -445,58 +454,66 @@
               <w:rFonts w:eastAsiaTheme="minorEastAsia"/>
               <w:smallCaps w:val="0"/>
               <w:noProof/>
-              <w:sz w:val="24"/>
-              <w:szCs w:val="24"/>
-              <w:lang w:val="es-ES_tradnl" w:eastAsia="ja-JP"/>
+              <w:lang w:eastAsia="es-ES"/>
             </w:rPr>
           </w:pPr>
-          <w:r>
-            <w:rPr>
-              <w:noProof/>
-            </w:rPr>
-            <w:t>Diseño</w:t>
-          </w:r>
-          <w:r>
-            <w:rPr>
-              <w:noProof/>
-            </w:rPr>
-            <w:tab/>
-          </w:r>
-          <w:r>
-            <w:rPr>
-              <w:noProof/>
-            </w:rPr>
-            <w:fldChar w:fldCharType="begin"/>
-          </w:r>
-          <w:r>
-            <w:rPr>
-              <w:noProof/>
-            </w:rPr>
-            <w:instrText xml:space="preserve"> PAGEREF _Toc255456334 \h </w:instrText>
-          </w:r>
-          <w:r>
-            <w:rPr>
-              <w:noProof/>
-            </w:rPr>
-          </w:r>
-          <w:r>
-            <w:rPr>
-              <w:noProof/>
-            </w:rPr>
-            <w:fldChar w:fldCharType="separate"/>
-          </w:r>
-          <w:r>
-            <w:rPr>
-              <w:noProof/>
-            </w:rPr>
-            <w:t>2</w:t>
-          </w:r>
-          <w:r>
-            <w:rPr>
-              <w:noProof/>
-            </w:rPr>
-            <w:fldChar w:fldCharType="end"/>
-          </w:r>
+          <w:hyperlink w:anchor="_Toc381615745" w:history="1">
+            <w:r>
+              <w:rPr>
+                <w:rStyle w:val="Hipervnculo"/>
+                <w:noProof/>
+              </w:rPr>
+              <w:t>Diseño</w:t>
+            </w:r>
+            <w:r>
+              <w:rPr>
+                <w:noProof/>
+                <w:webHidden/>
+              </w:rPr>
+              <w:tab/>
+            </w:r>
+            <w:r>
+              <w:rPr>
+                <w:noProof/>
+                <w:webHidden/>
+              </w:rPr>
+              <w:fldChar w:fldCharType="begin"/>
+            </w:r>
+            <w:r>
+              <w:rPr>
+                <w:noProof/>
+                <w:webHidden/>
+              </w:rPr>
+              <w:instrText xml:space="preserve"> PAGEREF _Toc381615745 \h </w:instrText>
+            </w:r>
+            <w:r>
+              <w:rPr>
+                <w:noProof/>
+                <w:webHidden/>
+              </w:rPr>
+            </w:r>
+            <w:r>
+              <w:rPr>
+                <w:noProof/>
+                <w:webHidden/>
+              </w:rPr>
+              <w:fldChar w:fldCharType="separate"/>
+            </w:r>
+            <w:r>
+              <w:rPr>
+                <w:noProof/>
+                <w:webHidden/>
+              </w:rPr>
+              <w:t>2</w:t>
+            </w:r>
+            <w:r>
+              <w:rPr>
+                <w:noProof/>
+                <w:webHidden/>
+              </w:rPr>
+              <w:fldChar w:fldCharType="end"/>
+            </w:r>
+          </w:hyperlink>
         </w:p>
         <w:p>
           <w:pPr>
@@ -508,58 +525,66 @@
               <w:rFonts w:eastAsiaTheme="minorEastAsia"/>
               <w:smallCaps w:val="0"/>
               <w:noProof/>
-              <w:sz w:val="24"/>
-              <w:szCs w:val="24"/>
-              <w:lang w:val="es-ES_tradnl" w:eastAsia="ja-JP"/>
+              <w:lang w:eastAsia="es-ES"/>
             </w:rPr>
           </w:pPr>
-          <w:r>
-            <w:rPr>
-              <w:noProof/>
-            </w:rPr>
-            <w:t>Resultados</w:t>
-          </w:r>
-          <w:r>
-            <w:rPr>
-              <w:noProof/>
-            </w:rPr>
-            <w:tab/>
-          </w:r>
-          <w:r>
-            <w:rPr>
-              <w:noProof/>
-            </w:rPr>
-            <w:fldChar w:fldCharType="begin"/>
-          </w:r>
-          <w:r>
-            <w:rPr>
-              <w:noProof/>
-            </w:rPr>
-            <w:instrText xml:space="preserve"> PAGEREF _Toc255456335 \h </w:instrText>
-          </w:r>
-          <w:r>
-            <w:rPr>
-              <w:noProof/>
-            </w:rPr>
-          </w:r>
-          <w:r>
-            <w:rPr>
-              <w:noProof/>
-            </w:rPr>
-            <w:fldChar w:fldCharType="separate"/>
-          </w:r>
-          <w:r>
-            <w:rPr>
-              <w:noProof/>
-            </w:rPr>
-            <w:t>2</w:t>
-          </w:r>
-          <w:r>
-            <w:rPr>
-              <w:noProof/>
-            </w:rPr>
-            <w:fldChar w:fldCharType="end"/>
-          </w:r>
+          <w:hyperlink w:anchor="_Toc381615746" w:history="1">
+            <w:r>
+              <w:rPr>
+                <w:rStyle w:val="Hipervnculo"/>
+                <w:noProof/>
+              </w:rPr>
+              <w:t>Resultados</w:t>
+            </w:r>
+            <w:r>
+              <w:rPr>
+                <w:noProof/>
+                <w:webHidden/>
+              </w:rPr>
+              <w:tab/>
+            </w:r>
+            <w:r>
+              <w:rPr>
+                <w:noProof/>
+                <w:webHidden/>
+              </w:rPr>
+              <w:fldChar w:fldCharType="begin"/>
+            </w:r>
+            <w:r>
+              <w:rPr>
+                <w:noProof/>
+                <w:webHidden/>
+              </w:rPr>
+              <w:instrText xml:space="preserve"> PAGEREF _Toc381615746 \h </w:instrText>
+            </w:r>
+            <w:r>
+              <w:rPr>
+                <w:noProof/>
+                <w:webHidden/>
+              </w:rPr>
+            </w:r>
+            <w:r>
+              <w:rPr>
+                <w:noProof/>
+                <w:webHidden/>
+              </w:rPr>
+              <w:fldChar w:fldCharType="separate"/>
+            </w:r>
+            <w:r>
+              <w:rPr>
+                <w:noProof/>
+                <w:webHidden/>
+              </w:rPr>
+              <w:t>3</w:t>
+            </w:r>
+            <w:r>
+              <w:rPr>
+                <w:noProof/>
+                <w:webHidden/>
+              </w:rPr>
+              <w:fldChar w:fldCharType="end"/>
+            </w:r>
+          </w:hyperlink>
         </w:p>
         <w:p>
           <w:pPr>
@@ -572,58 +597,66 @@
               <w:b w:val="0"/>
               <w:caps w:val="0"/>
               <w:noProof/>
-              <w:sz w:val="24"/>
-              <w:szCs w:val="24"/>
-              <w:lang w:val="es-ES_tradnl" w:eastAsia="ja-JP"/>
+              <w:lang w:eastAsia="es-ES"/>
             </w:rPr>
           </w:pPr>
-          <w:r>
-            <w:rPr>
-              <w:noProof/>
-            </w:rPr>
-            <w:t>Perceptrón y Adaline</w:t>
-          </w:r>
-          <w:r>
-            <w:rPr>
-              <w:noProof/>
-            </w:rPr>
-            <w:tab/>
-          </w:r>
-          <w:r>
-            <w:rPr>
-              <w:noProof/>
-            </w:rPr>
-            <w:fldChar w:fldCharType="begin"/>
-          </w:r>
-          <w:r>
-            <w:rPr>
-              <w:noProof/>
-            </w:rPr>
-            <w:instrText xml:space="preserve"> PAGEREF _Toc255456336 \h </w:instrText>
-          </w:r>
-          <w:r>
-            <w:rPr>
-              <w:noProof/>
-            </w:rPr>
-          </w:r>
-          <w:r>
-            <w:rPr>
-              <w:noProof/>
-            </w:rPr>
-            <w:fldChar w:fldCharType="separate"/>
-          </w:r>
-          <w:r>
-            <w:rPr>
-              <w:noProof/>
-            </w:rPr>
-            <w:t>3</w:t>
-          </w:r>
-          <w:r>
-            <w:rPr>
-              <w:noProof/>
-            </w:rPr>
-            <w:fldChar w:fldCharType="end"/>
-          </w:r>
+          <w:hyperlink w:anchor="_Toc381615747" w:history="1">
+            <w:r>
+              <w:rPr>
+                <w:rStyle w:val="Hipervnculo"/>
+                <w:noProof/>
+              </w:rPr>
+              <w:t>Perceptrón y Adaline</w:t>
+            </w:r>
+            <w:r>
+              <w:rPr>
+                <w:noProof/>
+                <w:webHidden/>
+              </w:rPr>
+              <w:tab/>
+            </w:r>
+            <w:r>
+              <w:rPr>
+                <w:noProof/>
+                <w:webHidden/>
+              </w:rPr>
+              <w:fldChar w:fldCharType="begin"/>
+            </w:r>
+            <w:r>
+              <w:rPr>
+                <w:noProof/>
+                <w:webHidden/>
+              </w:rPr>
+              <w:instrText xml:space="preserve"> PAGEREF _Toc381615747 \h </w:instrText>
+            </w:r>
+            <w:r>
+              <w:rPr>
+                <w:noProof/>
+                <w:webHidden/>
+              </w:rPr>
+            </w:r>
+            <w:r>
+              <w:rPr>
+                <w:noProof/>
+                <w:webHidden/>
+              </w:rPr>
+              <w:fldChar w:fldCharType="separate"/>
+            </w:r>
+            <w:r>
+              <w:rPr>
+                <w:noProof/>
+                <w:webHidden/>
+              </w:rPr>
+              <w:t>4</w:t>
+            </w:r>
+            <w:r>
+              <w:rPr>
+                <w:noProof/>
+                <w:webHidden/>
+              </w:rPr>
+              <w:fldChar w:fldCharType="end"/>
+            </w:r>
+          </w:hyperlink>
         </w:p>
         <w:p>
           <w:pPr>
@@ -635,58 +668,66 @@
               <w:rFonts w:eastAsiaTheme="minorEastAsia"/>
               <w:smallCaps w:val="0"/>
               <w:noProof/>
-              <w:sz w:val="24"/>
-              <w:szCs w:val="24"/>
-              <w:lang w:val="es-ES_tradnl" w:eastAsia="ja-JP"/>
+              <w:lang w:eastAsia="es-ES"/>
             </w:rPr>
           </w:pPr>
-          <w:r>
-            <w:rPr>
-              <w:noProof/>
-            </w:rPr>
-            <w:t>Perceptrón</w:t>
-          </w:r>
-          <w:r>
-            <w:rPr>
-              <w:noProof/>
-            </w:rPr>
-            <w:tab/>
-          </w:r>
-          <w:r>
-            <w:rPr>
-              <w:noProof/>
-            </w:rPr>
-            <w:fldChar w:fldCharType="begin"/>
-          </w:r>
-          <w:r>
-            <w:rPr>
-              <w:noProof/>
-            </w:rPr>
-            <w:instrText xml:space="preserve"> PAGEREF _Toc255456337 \h </w:instrText>
-          </w:r>
-          <w:r>
-            <w:rPr>
-              <w:noProof/>
-            </w:rPr>
-          </w:r>
-          <w:r>
-            <w:rPr>
-              <w:noProof/>
-            </w:rPr>
-            <w:fldChar w:fldCharType="separate"/>
-          </w:r>
-          <w:r>
-            <w:rPr>
-              <w:noProof/>
-            </w:rPr>
-            <w:t>3</w:t>
-          </w:r>
-          <w:r>
-            <w:rPr>
-              <w:noProof/>
-            </w:rPr>
-            <w:fldChar w:fldCharType="end"/>
-          </w:r>
+          <w:hyperlink w:anchor="_Toc381615748" w:history="1">
+            <w:r>
+              <w:rPr>
+                <w:rStyle w:val="Hipervnculo"/>
+                <w:noProof/>
+              </w:rPr>
+              <w:t>Perceptrón</w:t>
+            </w:r>
+            <w:r>
+              <w:rPr>
+                <w:noProof/>
+                <w:webHidden/>
+              </w:rPr>
+              <w:tab/>
+            </w:r>
+            <w:r>
+              <w:rPr>
+                <w:noProof/>
+                <w:webHidden/>
+              </w:rPr>
+              <w:fldChar w:fldCharType="begin"/>
+            </w:r>
+            <w:r>
+              <w:rPr>
+                <w:noProof/>
+                <w:webHidden/>
+              </w:rPr>
+              <w:instrText xml:space="preserve"> PAGEREF _Toc381615748 \h </w:instrText>
+            </w:r>
+            <w:r>
+              <w:rPr>
+                <w:noProof/>
+                <w:webHidden/>
+              </w:rPr>
+            </w:r>
+            <w:r>
+              <w:rPr>
+                <w:noProof/>
+                <w:webHidden/>
+              </w:rPr>
+              <w:fldChar w:fldCharType="separate"/>
+            </w:r>
+            <w:r>
+              <w:rPr>
+                <w:noProof/>
+                <w:webHidden/>
+              </w:rPr>
+              <w:t>4</w:t>
+            </w:r>
+            <w:r>
+              <w:rPr>
+                <w:noProof/>
+                <w:webHidden/>
+              </w:rPr>
+              <w:fldChar w:fldCharType="end"/>
+            </w:r>
+          </w:hyperlink>
         </w:p>
         <w:p>
           <w:pPr>
@@ -698,58 +739,66 @@
               <w:rFonts w:eastAsiaTheme="minorEastAsia"/>
               <w:i w:val="0"/>
               <w:noProof/>
-              <w:sz w:val="24"/>
-              <w:szCs w:val="24"/>
-              <w:lang w:val="es-ES_tradnl" w:eastAsia="ja-JP"/>
+              <w:lang w:eastAsia="es-ES"/>
             </w:rPr>
           </w:pPr>
-          <w:r>
-            <w:rPr>
-              <w:noProof/>
-            </w:rPr>
-            <w:t>Diseño</w:t>
-          </w:r>
-          <w:r>
-            <w:rPr>
-              <w:noProof/>
-            </w:rPr>
-            <w:tab/>
-          </w:r>
-          <w:r>
-            <w:rPr>
-              <w:noProof/>
-            </w:rPr>
-            <w:fldChar w:fldCharType="begin"/>
-          </w:r>
-          <w:r>
-            <w:rPr>
-              <w:noProof/>
-            </w:rPr>
-            <w:instrText xml:space="preserve"> PAGEREF _Toc255456338 \h </w:instrText>
-          </w:r>
-          <w:r>
-            <w:rPr>
-              <w:noProof/>
-            </w:rPr>
-          </w:r>
-          <w:r>
-            <w:rPr>
-              <w:noProof/>
-            </w:rPr>
-            <w:fldChar w:fldCharType="separate"/>
-          </w:r>
-          <w:r>
-            <w:rPr>
-              <w:noProof/>
-            </w:rPr>
-            <w:t>3</w:t>
-          </w:r>
-          <w:r>
-            <w:rPr>
-              <w:noProof/>
-            </w:rPr>
-            <w:fldChar w:fldCharType="end"/>
-          </w:r>
+          <w:hyperlink w:anchor="_Toc381615749" w:history="1">
+            <w:r>
+              <w:rPr>
+                <w:rStyle w:val="Hipervnculo"/>
+                <w:noProof/>
+              </w:rPr>
+              <w:t>Diseño</w:t>
+            </w:r>
+            <w:r>
+              <w:rPr>
+                <w:noProof/>
+                <w:webHidden/>
+              </w:rPr>
+              <w:tab/>
+            </w:r>
+            <w:r>
+              <w:rPr>
+                <w:noProof/>
+                <w:webHidden/>
+              </w:rPr>
+              <w:fldChar w:fldCharType="begin"/>
+            </w:r>
+            <w:r>
+              <w:rPr>
+                <w:noProof/>
+                <w:webHidden/>
+              </w:rPr>
+              <w:instrText xml:space="preserve"> PAGEREF _Toc381615749 \h </w:instrText>
+            </w:r>
+            <w:r>
+              <w:rPr>
+                <w:noProof/>
+                <w:webHidden/>
+              </w:rPr>
+            </w:r>
+            <w:r>
+              <w:rPr>
+                <w:noProof/>
+                <w:webHidden/>
+              </w:rPr>
+              <w:fldChar w:fldCharType="separate"/>
+            </w:r>
+            <w:r>
+              <w:rPr>
+                <w:noProof/>
+                <w:webHidden/>
+              </w:rPr>
+              <w:t>4</w:t>
+            </w:r>
+            <w:r>
+              <w:rPr>
+                <w:noProof/>
+                <w:webHidden/>
+              </w:rPr>
+              <w:fldChar w:fldCharType="end"/>
+            </w:r>
+          </w:hyperlink>
         </w:p>
         <w:p>
           <w:pPr>
@@ -761,58 +810,66 @@
               <w:rFonts w:eastAsiaTheme="minorEastAsia"/>
               <w:i w:val="0"/>
               <w:noProof/>
-              <w:sz w:val="24"/>
-              <w:szCs w:val="24"/>
-              <w:lang w:val="es-ES_tradnl" w:eastAsia="ja-JP"/>
+              <w:lang w:eastAsia="es-ES"/>
             </w:rPr>
           </w:pPr>
-          <w:r>
-            <w:rPr>
-              <w:noProof/>
-            </w:rPr>
-            <w:t>Resultados</w:t>
-          </w:r>
-          <w:r>
-            <w:rPr>
-              <w:noProof/>
-            </w:rPr>
-            <w:tab/>
-          </w:r>
-          <w:r>
-            <w:rPr>
-              <w:noProof/>
-            </w:rPr>
-            <w:fldChar w:fldCharType="begin"/>
-          </w:r>
-          <w:r>
-            <w:rPr>
-              <w:noProof/>
-            </w:rPr>
-            <w:instrText xml:space="preserve"> PAGEREF _Toc255456339 \h </w:instrText>
-          </w:r>
-          <w:r>
-            <w:rPr>
-              <w:noProof/>
-            </w:rPr>
-          </w:r>
-          <w:r>
-            <w:rPr>
-              <w:noProof/>
-            </w:rPr>
-            <w:fldChar w:fldCharType="separate"/>
-          </w:r>
-          <w:r>
-            <w:rPr>
-              <w:noProof/>
-            </w:rPr>
-            <w:t>3</w:t>
-          </w:r>
-          <w:r>
-            <w:rPr>
-              <w:noProof/>
-            </w:rPr>
-            <w:fldChar w:fldCharType="end"/>
-          </w:r>
+          <w:hyperlink w:anchor="_Toc381615750" w:history="1">
+            <w:r>
+              <w:rPr>
+                <w:rStyle w:val="Hipervnculo"/>
+                <w:noProof/>
+              </w:rPr>
+              <w:t>Resultados</w:t>
+            </w:r>
+            <w:r>
+              <w:rPr>
+                <w:noProof/>
+                <w:webHidden/>
+              </w:rPr>
+              <w:tab/>
+            </w:r>
+            <w:r>
+              <w:rPr>
+                <w:noProof/>
+                <w:webHidden/>
+              </w:rPr>
+              <w:fldChar w:fldCharType="begin"/>
+            </w:r>
+            <w:r>
+              <w:rPr>
+                <w:noProof/>
+                <w:webHidden/>
+              </w:rPr>
+              <w:instrText xml:space="preserve"> PAGEREF _Toc381615750 \h </w:instrText>
+            </w:r>
+            <w:r>
+              <w:rPr>
+                <w:noProof/>
+                <w:webHidden/>
+              </w:rPr>
+            </w:r>
+            <w:r>
+              <w:rPr>
+                <w:noProof/>
+                <w:webHidden/>
+              </w:rPr>
+              <w:fldChar w:fldCharType="separate"/>
+            </w:r>
+            <w:r>
+              <w:rPr>
+                <w:noProof/>
+                <w:webHidden/>
+              </w:rPr>
+              <w:t>4</w:t>
+            </w:r>
+            <w:r>
+              <w:rPr>
+                <w:noProof/>
+                <w:webHidden/>
+              </w:rPr>
+              <w:fldChar w:fldCharType="end"/>
+            </w:r>
+          </w:hyperlink>
         </w:p>
         <w:p>
           <w:pPr>
@@ -824,58 +881,66 @@
               <w:rFonts w:eastAsiaTheme="minorEastAsia"/>
               <w:smallCaps w:val="0"/>
               <w:noProof/>
-              <w:sz w:val="24"/>
-              <w:szCs w:val="24"/>
-              <w:lang w:val="es-ES_tradnl" w:eastAsia="ja-JP"/>
+              <w:lang w:eastAsia="es-ES"/>
             </w:rPr>
           </w:pPr>
-          <w:r>
-            <w:rPr>
-              <w:noProof/>
-            </w:rPr>
-            <w:t>Adaline</w:t>
-          </w:r>
-          <w:r>
-            <w:rPr>
-              <w:noProof/>
-            </w:rPr>
-            <w:tab/>
-          </w:r>
-          <w:r>
-            <w:rPr>
-              <w:noProof/>
-            </w:rPr>
-            <w:fldChar w:fldCharType="begin"/>
-          </w:r>
-          <w:r>
-            <w:rPr>
-              <w:noProof/>
-            </w:rPr>
-            <w:instrText xml:space="preserve"> PAGEREF _Toc255456340 \h </w:instrText>
-          </w:r>
-          <w:r>
-            <w:rPr>
-              <w:noProof/>
-            </w:rPr>
-          </w:r>
-          <w:r>
-            <w:rPr>
-              <w:noProof/>
-            </w:rPr>
-            <w:fldChar w:fldCharType="separate"/>
-          </w:r>
-          <w:r>
-            <w:rPr>
-              <w:noProof/>
-            </w:rPr>
-            <w:t>3</w:t>
-          </w:r>
-          <w:r>
-            <w:rPr>
-              <w:noProof/>
-            </w:rPr>
-            <w:fldChar w:fldCharType="end"/>
-          </w:r>
+          <w:hyperlink w:anchor="_Toc381615751" w:history="1">
+            <w:r>
+              <w:rPr>
+                <w:rStyle w:val="Hipervnculo"/>
+                <w:noProof/>
+              </w:rPr>
+              <w:t>Adaline</w:t>
+            </w:r>
+            <w:r>
+              <w:rPr>
+                <w:noProof/>
+                <w:webHidden/>
+              </w:rPr>
+              <w:tab/>
+            </w:r>
+            <w:r>
+              <w:rPr>
+                <w:noProof/>
+                <w:webHidden/>
+              </w:rPr>
+              <w:fldChar w:fldCharType="begin"/>
+            </w:r>
+            <w:r>
+              <w:rPr>
+                <w:noProof/>
+                <w:webHidden/>
+              </w:rPr>
+              <w:instrText xml:space="preserve"> PAGEREF _Toc381615751 \h </w:instrText>
+            </w:r>
+            <w:r>
+              <w:rPr>
+                <w:noProof/>
+                <w:webHidden/>
+              </w:rPr>
+            </w:r>
+            <w:r>
+              <w:rPr>
+                <w:noProof/>
+                <w:webHidden/>
+              </w:rPr>
+              <w:fldChar w:fldCharType="separate"/>
+            </w:r>
+            <w:r>
+              <w:rPr>
+                <w:noProof/>
+                <w:webHidden/>
+              </w:rPr>
+              <w:t>5</w:t>
+            </w:r>
+            <w:r>
+              <w:rPr>
+                <w:noProof/>
+                <w:webHidden/>
+              </w:rPr>
+              <w:fldChar w:fldCharType="end"/>
+            </w:r>
+          </w:hyperlink>
         </w:p>
         <w:p>
           <w:pPr>
@@ -887,58 +952,66 @@
               <w:rFonts w:eastAsiaTheme="minorEastAsia"/>
               <w:i w:val="0"/>
               <w:noProof/>
-              <w:sz w:val="24"/>
-              <w:szCs w:val="24"/>
-              <w:lang w:val="es-ES_tradnl" w:eastAsia="ja-JP"/>
+              <w:lang w:eastAsia="es-ES"/>
             </w:rPr>
           </w:pPr>
-          <w:r>
-            <w:rPr>
-              <w:noProof/>
-            </w:rPr>
-            <w:t>Diseño</w:t>
-          </w:r>
-          <w:r>
-            <w:rPr>
-              <w:noProof/>
-            </w:rPr>
-            <w:tab/>
-          </w:r>
-          <w:r>
-            <w:rPr>
-              <w:noProof/>
-            </w:rPr>
-            <w:fldChar w:fldCharType="begin"/>
-          </w:r>
-          <w:r>
-            <w:rPr>
-              <w:noProof/>
-            </w:rPr>
-            <w:instrText xml:space="preserve"> PAGEREF _Toc255456341 \h </w:instrText>
-          </w:r>
-          <w:r>
-            <w:rPr>
-              <w:noProof/>
-            </w:rPr>
-          </w:r>
-          <w:r>
-            <w:rPr>
-              <w:noProof/>
-            </w:rPr>
-            <w:fldChar w:fldCharType="separate"/>
-          </w:r>
-          <w:r>
-            <w:rPr>
-              <w:noProof/>
-            </w:rPr>
-            <w:t>4</w:t>
-          </w:r>
-          <w:r>
-            <w:rPr>
-              <w:noProof/>
-            </w:rPr>
-            <w:fldChar w:fldCharType="end"/>
-          </w:r>
+          <w:hyperlink w:anchor="_Toc381615752" w:history="1">
+            <w:r>
+              <w:rPr>
+                <w:rStyle w:val="Hipervnculo"/>
+                <w:noProof/>
+              </w:rPr>
+              <w:t>Diseño</w:t>
+            </w:r>
+            <w:r>
+              <w:rPr>
+                <w:noProof/>
+                <w:webHidden/>
+              </w:rPr>
+              <w:tab/>
+            </w:r>
+            <w:r>
+              <w:rPr>
+                <w:noProof/>
+                <w:webHidden/>
+              </w:rPr>
+              <w:fldChar w:fldCharType="begin"/>
+            </w:r>
+            <w:r>
+              <w:rPr>
+                <w:noProof/>
+                <w:webHidden/>
+              </w:rPr>
+              <w:instrText xml:space="preserve"> PAGEREF _Toc381615752 \h </w:instrText>
+            </w:r>
+            <w:r>
+              <w:rPr>
+                <w:noProof/>
+                <w:webHidden/>
+              </w:rPr>
+            </w:r>
+            <w:r>
+              <w:rPr>
+                <w:noProof/>
+                <w:webHidden/>
+              </w:rPr>
+              <w:fldChar w:fldCharType="separate"/>
+            </w:r>
+            <w:r>
+              <w:rPr>
+                <w:noProof/>
+                <w:webHidden/>
+              </w:rPr>
+              <w:t>5</w:t>
+            </w:r>
+            <w:r>
+              <w:rPr>
+                <w:noProof/>
+                <w:webHidden/>
+              </w:rPr>
+              <w:fldChar w:fldCharType="end"/>
+            </w:r>
+          </w:hyperlink>
         </w:p>
         <w:p>
           <w:pPr>
@@ -950,58 +1023,66 @@
               <w:rFonts w:eastAsiaTheme="minorEastAsia"/>
               <w:i w:val="0"/>
               <w:noProof/>
-              <w:sz w:val="24"/>
-              <w:szCs w:val="24"/>
-              <w:lang w:val="es-ES_tradnl" w:eastAsia="ja-JP"/>
+              <w:lang w:eastAsia="es-ES"/>
             </w:rPr>
           </w:pPr>
-          <w:r>
-            <w:rPr>
-              <w:noProof/>
-            </w:rPr>
-            <w:t>Resultados</w:t>
-          </w:r>
-          <w:r>
-            <w:rPr>
-              <w:noProof/>
-            </w:rPr>
-            <w:tab/>
-          </w:r>
-          <w:r>
-            <w:rPr>
-              <w:noProof/>
-            </w:rPr>
-            <w:fldChar w:fldCharType="begin"/>
-          </w:r>
-          <w:r>
-            <w:rPr>
-              <w:noProof/>
-            </w:rPr>
-            <w:instrText xml:space="preserve"> PAGEREF _Toc255456342 \h </w:instrText>
-          </w:r>
-          <w:r>
-            <w:rPr>
-              <w:noProof/>
-            </w:rPr>
-          </w:r>
-          <w:r>
-            <w:rPr>
-              <w:noProof/>
-            </w:rPr>
-            <w:fldChar w:fldCharType="separate"/>
-          </w:r>
-          <w:r>
-            <w:rPr>
-              <w:noProof/>
-            </w:rPr>
-            <w:t>4</w:t>
-          </w:r>
-          <w:r>
-            <w:rPr>
-              <w:noProof/>
-            </w:rPr>
-            <w:fldChar w:fldCharType="end"/>
-          </w:r>
+          <w:hyperlink w:anchor="_Toc381615753" w:history="1">
+            <w:r>
+              <w:rPr>
+                <w:rStyle w:val="Hipervnculo"/>
+                <w:noProof/>
+              </w:rPr>
+              <w:t>Resultados</w:t>
+            </w:r>
+            <w:r>
+              <w:rPr>
+                <w:noProof/>
+                <w:webHidden/>
+              </w:rPr>
+              <w:tab/>
+            </w:r>
+            <w:r>
+              <w:rPr>
+                <w:noProof/>
+                <w:webHidden/>
+              </w:rPr>
+              <w:fldChar w:fldCharType="begin"/>
+            </w:r>
+            <w:r>
+              <w:rPr>
+                <w:noProof/>
+                <w:webHidden/>
+              </w:rPr>
+              <w:instrText xml:space="preserve"> PAGEREF _Toc381615753 \h </w:instrText>
+            </w:r>
+            <w:r>
+              <w:rPr>
+                <w:noProof/>
+                <w:webHidden/>
+              </w:rPr>
+            </w:r>
+            <w:r>
+              <w:rPr>
+                <w:noProof/>
+                <w:webHidden/>
+              </w:rPr>
+              <w:fldChar w:fldCharType="separate"/>
+            </w:r>
+            <w:r>
+              <w:rPr>
+                <w:noProof/>
+                <w:webHidden/>
+              </w:rPr>
+              <w:t>5</w:t>
+            </w:r>
+            <w:r>
+              <w:rPr>
+                <w:noProof/>
+                <w:webHidden/>
+              </w:rPr>
+              <w:fldChar w:fldCharType="end"/>
+            </w:r>
+          </w:hyperlink>
         </w:p>
         <w:p>
           <w:pPr>
@@ -1013,58 +1094,66 @@
               <w:rFonts w:eastAsiaTheme="minorEastAsia"/>
               <w:smallCaps w:val="0"/>
               <w:noProof/>
-              <w:sz w:val="24"/>
-              <w:szCs w:val="24"/>
-              <w:lang w:val="es-ES_tradnl" w:eastAsia="ja-JP"/>
+              <w:lang w:eastAsia="es-ES"/>
             </w:rPr>
           </w:pPr>
-          <w:r>
-            <w:rPr>
-              <w:noProof/>
-            </w:rPr>
-            <w:t>Discusión y Comparación de los Resultados</w:t>
-          </w:r>
-          <w:r>
-            <w:rPr>
-              <w:noProof/>
-            </w:rPr>
-            <w:tab/>
-          </w:r>
-          <w:r>
-            <w:rPr>
-              <w:noProof/>
-            </w:rPr>
-            <w:fldChar w:fldCharType="begin"/>
-          </w:r>
-          <w:r>
-            <w:rPr>
-              <w:noProof/>
-            </w:rPr>
-            <w:instrText xml:space="preserve"> PAGEREF _Toc255456343 \h </w:instrText>
-          </w:r>
-          <w:r>
-            <w:rPr>
-              <w:noProof/>
-            </w:rPr>
-          </w:r>
-          <w:r>
-            <w:rPr>
-              <w:noProof/>
-            </w:rPr>
-            <w:fldChar w:fldCharType="separate"/>
-          </w:r>
-          <w:r>
-            <w:rPr>
-              <w:noProof/>
-            </w:rPr>
-            <w:t>4</w:t>
-          </w:r>
-          <w:r>
-            <w:rPr>
-              <w:noProof/>
-            </w:rPr>
-            <w:fldChar w:fldCharType="end"/>
-          </w:r>
+          <w:hyperlink w:anchor="_Toc381615754" w:history="1">
+            <w:r>
+              <w:rPr>
+                <w:rStyle w:val="Hipervnculo"/>
+                <w:noProof/>
+              </w:rPr>
+              <w:t>Discusión y Comparación de los Resultados</w:t>
+            </w:r>
+            <w:r>
+              <w:rPr>
+                <w:noProof/>
+                <w:webHidden/>
+              </w:rPr>
+              <w:tab/>
+            </w:r>
+            <w:r>
+              <w:rPr>
+                <w:noProof/>
+                <w:webHidden/>
+              </w:rPr>
+              <w:fldChar w:fldCharType="begin"/>
+            </w:r>
+            <w:r>
+              <w:rPr>
+                <w:noProof/>
+                <w:webHidden/>
+              </w:rPr>
+              <w:instrText xml:space="preserve"> PAGEREF _Toc381615754 \h </w:instrText>
+            </w:r>
+            <w:r>
+              <w:rPr>
+                <w:noProof/>
+                <w:webHidden/>
+              </w:rPr>
+            </w:r>
+            <w:r>
+              <w:rPr>
+                <w:noProof/>
+                <w:webHidden/>
+              </w:rPr>
+              <w:fldChar w:fldCharType="separate"/>
+            </w:r>
+            <w:r>
+              <w:rPr>
+                <w:noProof/>
+                <w:webHidden/>
+              </w:rPr>
+              <w:t>5</w:t>
+            </w:r>
+            <w:r>
+              <w:rPr>
+                <w:noProof/>
+                <w:webHidden/>
+              </w:rPr>
+              <w:fldChar w:fldCharType="end"/>
+            </w:r>
+          </w:hyperlink>
         </w:p>
         <w:p>
           <w:r>
@@ -1088,7 +1177,7 @@
       <w:pPr>
         <w:pStyle w:val="Ttulo1"/>
       </w:pPr>
-      <w:bookmarkStart w:id="0" w:name="_Toc255456333"/>
+      <w:bookmarkStart w:id="0" w:name="_Toc381615744"/>
       <w:r>
         <w:lastRenderedPageBreak/>
         <w:t xml:space="preserve">Neuronas de </w:t>
@@ -1134,15 +1223,7 @@
         <w:t xml:space="preserve"> red ha de distinguir la orientación del estimulo en los instantes t-1 y t-2, si es hacia arriba la salida en el instante t será (0 1), si es hacia abajo la salida será (1 </w:t>
       </w:r>
       <w:r>
-        <w:t xml:space="preserve">0) y si está quieto será (0 </w:t>
-      </w:r>
-      <w:proofErr w:type="spellStart"/>
-      <w:r>
-        <w:t>0</w:t>
-      </w:r>
-      <w:proofErr w:type="spellEnd"/>
-      <w:r>
-        <w:t>).</w:t>
+        <w:t>0) y si está quieto será (0 0).</w:t>
       </w:r>
     </w:p>
     <w:p>
@@ -1167,7 +1248,7 @@
       <w:pPr>
         <w:pStyle w:val="Ttulo2"/>
       </w:pPr>
-      <w:bookmarkStart w:id="1" w:name="_Toc255456334"/>
+      <w:bookmarkStart w:id="1" w:name="_Toc381615745"/>
       <w:r>
         <w:t>Diseño</w:t>
       </w:r>
@@ -2759,29 +2840,83 @@
     </w:p>
     <w:p>
       <w:pPr>
-        <w:rPr>
-          <w:rFonts w:eastAsiaTheme="minorEastAsia"/>
-          <w:color w:val="FF0000"/>
-        </w:rPr>
+        <w:keepNext/>
+        <w:jc w:val="center"/>
       </w:pPr>
       <w:r>
-        <w:rPr>
-          <w:rFonts w:eastAsiaTheme="minorEastAsia"/>
-          <w:color w:val="FF0000"/>
-        </w:rPr>
-        <w:t>IMG_DISEÑO</w:t>
+        <w:object w:dxaOrig="6953" w:dyaOrig="6260">
+          <v:shapetype id="_x0000_t75" coordsize="21600,21600" o:spt="75" o:preferrelative="t" path="m@4@5l@4@11@9@11@9@5xe" filled="f" stroked="f">
+            <v:stroke joinstyle="miter"/>
+            <v:formulas>
+              <v:f eqn="if lineDrawn pixelLineWidth 0"/>
+              <v:f eqn="sum @0 1 0"/>
+              <v:f eqn="sum 0 0 @1"/>
+              <v:f eqn="prod @2 1 2"/>
+              <v:f eqn="prod @3 21600 pixelWidth"/>
+              <v:f eqn="prod @3 21600 pixelHeight"/>
+              <v:f eqn="sum @0 0 1"/>
+              <v:f eqn="prod @6 1 2"/>
+              <v:f eqn="prod @7 21600 pixelWidth"/>
+              <v:f eqn="sum @8 21600 0"/>
+              <v:f eqn="prod @7 21600 pixelHeight"/>
+              <v:f eqn="sum @10 21600 0"/>
+            </v:formulas>
+            <v:path o:extrusionok="f" gradientshapeok="t" o:connecttype="rect"/>
+            <o:lock v:ext="edit" aspectratio="t"/>
+          </v:shapetype>
+          <v:shape id="_x0000_i1025" type="#_x0000_t75" style="width:234pt;height:210pt" o:ole="">
+            <v:imagedata r:id="rId6" o:title=""/>
+          </v:shape>
+          <o:OLEObject Type="Embed" ProgID="Visio.Drawing.11" ShapeID="_x0000_i1025" DrawAspect="Content" ObjectID="_1455357803" r:id="rId7"/>
+        </w:object>
       </w:r>
     </w:p>
     <w:p>
       <w:pPr>
+        <w:pStyle w:val="Epgrafe"/>
+        <w:jc w:val="center"/>
         <w:rPr>
           <w:rFonts w:eastAsiaTheme="minorEastAsia"/>
         </w:rPr>
       </w:pPr>
       <w:r>
-        <w:rPr>
-          <w:rFonts w:eastAsiaTheme="minorEastAsia"/>
-        </w:rPr>
+        <w:t xml:space="preserve">Figura </w:t>
+      </w:r>
+      <w:fldSimple w:instr=" SEQ Figura \* ARABIC ">
+        <w:r>
+          <w:rPr>
+            <w:noProof/>
+          </w:rPr>
+          <w:t>1</w:t>
+        </w:r>
+      </w:fldSimple>
+      <w:r>
+        <w:t xml:space="preserve"> Diseño de la red de </w:t>
+      </w:r>
+      <w:proofErr w:type="spellStart"/>
+      <w:r>
+        <w:t>McCulloch-Pitts</w:t>
+      </w:r>
+      <w:proofErr w:type="spellEnd"/>
+    </w:p>
+    <w:p>
+      <w:pPr>
+        <w:rPr>
+          <w:rFonts w:eastAsiaTheme="minorEastAsia"/>
+        </w:rPr>
+      </w:pPr>
+    </w:p>
+    <w:p>
+      <w:pPr>
+        <w:rPr>
+          <w:rFonts w:eastAsiaTheme="minorEastAsia"/>
+        </w:rPr>
+      </w:pPr>
+      <w:r>
+        <w:rPr>
+          <w:rFonts w:eastAsiaTheme="minorEastAsia"/>
+        </w:rPr>
+        <w:lastRenderedPageBreak/>
         <w:t xml:space="preserve">Siendo el umbral de las neuronas de la red 2 el peso de las entradas será 1 en el caso de las operaciones lógicas and y 2 en el caso del </w:t>
       </w:r>
       <w:proofErr w:type="spellStart"/>
@@ -2810,7 +2945,7 @@
       <w:pPr>
         <w:pStyle w:val="Ttulo2"/>
       </w:pPr>
-      <w:bookmarkStart w:id="2" w:name="_Toc255456335"/>
+      <w:bookmarkStart w:id="2" w:name="_Toc381615746"/>
       <w:r>
         <w:t>Resultados</w:t>
       </w:r>
@@ -2834,68 +2969,243 @@
         </w:rPr>
         <w:t>s ejemplos la activación de todas las neuronas en cada unidad de tiempo.</w:t>
       </w:r>
+      <w:r>
+        <w:rPr>
+          <w:rFonts w:eastAsiaTheme="minorEastAsia"/>
+        </w:rPr>
+        <w:t xml:space="preserve"> Los nodos marcados están activos, es decir adquieren un valor de 1, mientras que los que no están marcados tienen un valor de 0.</w:t>
+      </w:r>
     </w:p>
     <w:p>
       <w:pPr>
         <w:rPr>
           <w:rFonts w:eastAsiaTheme="minorEastAsia"/>
-          <w:color w:val="FF0000"/>
+          <w:b/>
+          <w:i/>
         </w:rPr>
       </w:pPr>
       <w:r>
         <w:rPr>
           <w:rFonts w:eastAsiaTheme="minorEastAsia"/>
-          <w:color w:val="FF0000"/>
-        </w:rPr>
-        <w:t xml:space="preserve">EJEMPLOS </w:t>
+          <w:b/>
+          <w:i/>
+        </w:rPr>
+        <w:t>Arriba (0 1)</w:t>
+      </w:r>
+      <w:r>
+        <w:rPr>
+          <w:rFonts w:eastAsiaTheme="minorEastAsia"/>
+          <w:b/>
+          <w:i/>
+        </w:rPr>
+        <w:t>:</w:t>
       </w:r>
     </w:p>
     <w:p>
       <w:pPr>
         <w:rPr>
           <w:rFonts w:eastAsiaTheme="minorEastAsia"/>
-          <w:color w:val="FF0000"/>
         </w:rPr>
       </w:pPr>
       <w:r>
         <w:rPr>
           <w:rFonts w:eastAsiaTheme="minorEastAsia"/>
-          <w:color w:val="FF0000"/>
         </w:rPr>
         <w:tab/>
-        <w:t>1)ARRIBA</w:t>
+        <w:t>t=0</w:t>
+      </w:r>
+      <w:r>
+        <w:rPr>
+          <w:rFonts w:eastAsiaTheme="minorEastAsia"/>
+        </w:rPr>
+        <w:tab/>
+      </w:r>
+      <w:r>
+        <w:rPr>
+          <w:rFonts w:eastAsiaTheme="minorEastAsia"/>
+        </w:rPr>
+        <w:tab/>
+      </w:r>
+      <w:r>
+        <w:rPr>
+          <w:rFonts w:eastAsiaTheme="minorEastAsia"/>
+        </w:rPr>
+        <w:tab/>
+      </w:r>
+      <w:r>
+        <w:rPr>
+          <w:rFonts w:eastAsiaTheme="minorEastAsia"/>
+        </w:rPr>
+        <w:tab/>
+        <w:t>t=1</w:t>
+      </w:r>
+      <w:r>
+        <w:rPr>
+          <w:rFonts w:eastAsiaTheme="minorEastAsia"/>
+        </w:rPr>
+        <w:tab/>
+      </w:r>
+      <w:r>
+        <w:rPr>
+          <w:rFonts w:eastAsiaTheme="minorEastAsia"/>
+        </w:rPr>
+        <w:tab/>
+      </w:r>
+      <w:r>
+        <w:rPr>
+          <w:rFonts w:eastAsiaTheme="minorEastAsia"/>
+        </w:rPr>
+        <w:tab/>
+      </w:r>
+      <w:r>
+        <w:rPr>
+          <w:rFonts w:eastAsiaTheme="minorEastAsia"/>
+        </w:rPr>
+        <w:tab/>
+        <w:t>t=2</w:t>
+      </w:r>
+    </w:p>
+    <w:p>
+      <w:r>
+        <w:object w:dxaOrig="6953" w:dyaOrig="6260">
+          <v:shape id="_x0000_i1102" type="#_x0000_t75" style="width:132pt;height:119.25pt" o:ole="">
+            <v:imagedata r:id="rId8" o:title=""/>
+          </v:shape>
+          <o:OLEObject Type="Embed" ProgID="Visio.Drawing.11" ShapeID="_x0000_i1102" DrawAspect="Content" ObjectID="_1455357804" r:id="rId9"/>
+        </w:object>
+      </w:r>
+      <w:r>
+        <w:tab/>
+      </w:r>
+      <w:r>
+        <w:object w:dxaOrig="6953" w:dyaOrig="6317">
+          <v:shape id="_x0000_i1098" type="#_x0000_t75" style="width:130.5pt;height:118.5pt" o:ole="">
+            <v:imagedata r:id="rId10" o:title=""/>
+          </v:shape>
+          <o:OLEObject Type="Embed" ProgID="Visio.Drawing.11" ShapeID="_x0000_i1098" DrawAspect="Content" ObjectID="_1455357805" r:id="rId11"/>
+        </w:object>
+      </w:r>
+      <w:r>
+        <w:tab/>
+      </w:r>
+      <w:r>
+        <w:object w:dxaOrig="6953" w:dyaOrig="6260">
+          <v:shape id="_x0000_i1099" type="#_x0000_t75" style="width:129pt;height:116.25pt" o:ole="">
+            <v:imagedata r:id="rId12" o:title=""/>
+          </v:shape>
+          <o:OLEObject Type="Embed" ProgID="Visio.Drawing.11" ShapeID="_x0000_i1099" DrawAspect="Content" ObjectID="_1455357806" r:id="rId13"/>
+        </w:object>
       </w:r>
     </w:p>
     <w:p>
       <w:pPr>
         <w:rPr>
           <w:rFonts w:eastAsiaTheme="minorEastAsia"/>
-          <w:color w:val="FF0000"/>
         </w:rPr>
       </w:pPr>
       <w:r>
         <w:rPr>
           <w:rFonts w:eastAsiaTheme="minorEastAsia"/>
-          <w:color w:val="FF0000"/>
         </w:rPr>
         <w:tab/>
-        <w:t>2)ABAJO</w:t>
+        <w:t>t=3</w:t>
+      </w:r>
+      <w:r>
+        <w:rPr>
+          <w:rFonts w:eastAsiaTheme="minorEastAsia"/>
+        </w:rPr>
+        <w:tab/>
+      </w:r>
+      <w:r>
+        <w:rPr>
+          <w:rFonts w:eastAsiaTheme="minorEastAsia"/>
+        </w:rPr>
+        <w:tab/>
+      </w:r>
+      <w:r>
+        <w:rPr>
+          <w:rFonts w:eastAsiaTheme="minorEastAsia"/>
+        </w:rPr>
+        <w:tab/>
+      </w:r>
+      <w:r>
+        <w:rPr>
+          <w:rFonts w:eastAsiaTheme="minorEastAsia"/>
+        </w:rPr>
+        <w:tab/>
+        <w:t>t=4</w:t>
+      </w:r>
+      <w:r>
+        <w:rPr>
+          <w:rFonts w:eastAsiaTheme="minorEastAsia"/>
+        </w:rPr>
+        <w:tab/>
+      </w:r>
+      <w:r>
+        <w:rPr>
+          <w:rFonts w:eastAsiaTheme="minorEastAsia"/>
+        </w:rPr>
+        <w:tab/>
+      </w:r>
+      <w:r>
+        <w:rPr>
+          <w:rFonts w:eastAsiaTheme="minorEastAsia"/>
+        </w:rPr>
+        <w:tab/>
+      </w:r>
+      <w:r>
+        <w:rPr>
+          <w:rFonts w:eastAsiaTheme="minorEastAsia"/>
+        </w:rPr>
+        <w:tab/>
+        <w:t>t=5</w:t>
+      </w:r>
+    </w:p>
+    <w:p>
+      <w:r>
+        <w:object w:dxaOrig="7011" w:dyaOrig="6317">
+          <v:shape id="_x0000_i1075" type="#_x0000_t75" style="width:123.75pt;height:111.75pt" o:ole="">
+            <v:imagedata r:id="rId14" o:title=""/>
+          </v:shape>
+          <o:OLEObject Type="Embed" ProgID="Visio.Drawing.11" ShapeID="_x0000_i1075" DrawAspect="Content" ObjectID="_1455357807" r:id="rId15"/>
+        </w:object>
+      </w:r>
+      <w:r>
+        <w:tab/>
+      </w:r>
+      <w:r>
+        <w:object w:dxaOrig="7011" w:dyaOrig="6260">
+          <v:shape id="_x0000_i1070" type="#_x0000_t75" style="width:126.75pt;height:113.25pt" o:ole="">
+            <v:imagedata r:id="rId16" o:title=""/>
+          </v:shape>
+          <o:OLEObject Type="Embed" ProgID="Visio.Drawing.11" ShapeID="_x0000_i1070" DrawAspect="Content" ObjectID="_1455357808" r:id="rId17"/>
+        </w:object>
+      </w:r>
+      <w:r>
+        <w:tab/>
+      </w:r>
+      <w:r>
+        <w:object w:dxaOrig="7011" w:dyaOrig="6260">
+          <v:shape id="_x0000_i1142" type="#_x0000_t75" style="width:118.5pt;height:105.75pt" o:ole="">
+            <v:imagedata r:id="rId18" o:title=""/>
+          </v:shape>
+          <o:OLEObject Type="Embed" ProgID="Visio.Drawing.11" ShapeID="_x0000_i1142" DrawAspect="Content" ObjectID="_1455357809" r:id="rId19"/>
+        </w:object>
       </w:r>
     </w:p>
     <w:p>
       <w:pPr>
         <w:rPr>
-          <w:rFonts w:eastAsiaTheme="minorEastAsia"/>
-          <w:color w:val="FF0000"/>
+          <w:b/>
+          <w:i/>
         </w:rPr>
       </w:pPr>
       <w:r>
         <w:rPr>
-          <w:rFonts w:eastAsiaTheme="minorEastAsia"/>
-          <w:color w:val="FF0000"/>
-        </w:rPr>
-        <w:tab/>
-        <w:t>3)MEZCLA</w:t>
+          <w:b/>
+          <w:i/>
+        </w:rPr>
+        <w:t>Abajo (1 0):</w:t>
       </w:r>
     </w:p>
     <w:p>
@@ -2904,11 +3214,218 @@
           <w:rFonts w:eastAsiaTheme="minorEastAsia"/>
         </w:rPr>
       </w:pPr>
+      <w:r>
+        <w:rPr>
+          <w:rFonts w:eastAsiaTheme="minorEastAsia"/>
+        </w:rPr>
+        <w:tab/>
+        <w:t>t=0</w:t>
+      </w:r>
+      <w:r>
+        <w:rPr>
+          <w:rFonts w:eastAsiaTheme="minorEastAsia"/>
+        </w:rPr>
+        <w:tab/>
+      </w:r>
+      <w:r>
+        <w:rPr>
+          <w:rFonts w:eastAsiaTheme="minorEastAsia"/>
+        </w:rPr>
+        <w:tab/>
+      </w:r>
+      <w:r>
+        <w:rPr>
+          <w:rFonts w:eastAsiaTheme="minorEastAsia"/>
+        </w:rPr>
+        <w:tab/>
+      </w:r>
+      <w:r>
+        <w:rPr>
+          <w:rFonts w:eastAsiaTheme="minorEastAsia"/>
+        </w:rPr>
+        <w:tab/>
+        <w:t>t=1</w:t>
+      </w:r>
+      <w:r>
+        <w:rPr>
+          <w:rFonts w:eastAsiaTheme="minorEastAsia"/>
+        </w:rPr>
+        <w:tab/>
+      </w:r>
+      <w:r>
+        <w:rPr>
+          <w:rFonts w:eastAsiaTheme="minorEastAsia"/>
+        </w:rPr>
+        <w:tab/>
+      </w:r>
+      <w:r>
+        <w:rPr>
+          <w:rFonts w:eastAsiaTheme="minorEastAsia"/>
+        </w:rPr>
+        <w:tab/>
+      </w:r>
+      <w:r>
+        <w:rPr>
+          <w:rFonts w:eastAsiaTheme="minorEastAsia"/>
+        </w:rPr>
+        <w:tab/>
+        <w:t>t=2</w:t>
+      </w:r>
     </w:p>
     <w:p>
       <w:r>
+        <w:object w:dxaOrig="6953" w:dyaOrig="6260">
+          <v:shape id="_x0000_i1103" type="#_x0000_t75" style="width:123pt;height:110.25pt" o:ole="">
+            <v:imagedata r:id="rId20" o:title=""/>
+          </v:shape>
+          <o:OLEObject Type="Embed" ProgID="Visio.Drawing.11" ShapeID="_x0000_i1103" DrawAspect="Content" ObjectID="_1455357810" r:id="rId21"/>
+        </w:object>
+      </w:r>
+      <w:r>
+        <w:tab/>
+      </w:r>
+      <w:r>
+        <w:object w:dxaOrig="6953" w:dyaOrig="6260">
+          <v:shape id="_x0000_i1106" type="#_x0000_t75" style="width:119.25pt;height:107.25pt" o:ole="">
+            <v:imagedata r:id="rId22" o:title=""/>
+          </v:shape>
+          <o:OLEObject Type="Embed" ProgID="Visio.Drawing.11" ShapeID="_x0000_i1106" DrawAspect="Content" ObjectID="_1455357811" r:id="rId23"/>
+        </w:object>
+      </w:r>
+      <w:r>
+        <w:tab/>
+      </w:r>
+      <w:r>
+        <w:object w:dxaOrig="6953" w:dyaOrig="6375">
+          <v:shape id="_x0000_i1108" type="#_x0000_t75" style="width:117pt;height:106.5pt" o:ole="">
+            <v:imagedata r:id="rId24" o:title=""/>
+          </v:shape>
+          <o:OLEObject Type="Embed" ProgID="Visio.Drawing.11" ShapeID="_x0000_i1108" DrawAspect="Content" ObjectID="_1455357812" r:id="rId25"/>
+        </w:object>
+      </w:r>
+    </w:p>
+    <w:p>
+      <w:pPr>
+        <w:rPr>
+          <w:rFonts w:eastAsiaTheme="minorEastAsia"/>
+        </w:rPr>
+      </w:pPr>
+    </w:p>
+    <w:p>
+      <w:pPr>
+        <w:rPr>
+          <w:rFonts w:eastAsiaTheme="minorEastAsia"/>
+        </w:rPr>
+      </w:pPr>
+      <w:r>
+        <w:rPr>
+          <w:rFonts w:eastAsiaTheme="minorEastAsia"/>
+        </w:rPr>
         <w:lastRenderedPageBreak/>
+        <w:tab/>
+        <w:t>t=3</w:t>
+      </w:r>
+      <w:r>
+        <w:rPr>
+          <w:rFonts w:eastAsiaTheme="minorEastAsia"/>
+        </w:rPr>
+        <w:tab/>
+      </w:r>
+      <w:r>
+        <w:rPr>
+          <w:rFonts w:eastAsiaTheme="minorEastAsia"/>
+        </w:rPr>
+        <w:tab/>
+      </w:r>
+      <w:r>
+        <w:rPr>
+          <w:rFonts w:eastAsiaTheme="minorEastAsia"/>
+        </w:rPr>
+        <w:tab/>
+      </w:r>
+      <w:r>
+        <w:rPr>
+          <w:rFonts w:eastAsiaTheme="minorEastAsia"/>
+        </w:rPr>
+        <w:tab/>
+        <w:t>t=4</w:t>
+      </w:r>
+      <w:r>
+        <w:rPr>
+          <w:rFonts w:eastAsiaTheme="minorEastAsia"/>
+        </w:rPr>
+        <w:tab/>
+      </w:r>
+      <w:r>
+        <w:rPr>
+          <w:rFonts w:eastAsiaTheme="minorEastAsia"/>
+        </w:rPr>
+        <w:tab/>
+      </w:r>
+      <w:r>
+        <w:rPr>
+          <w:rFonts w:eastAsiaTheme="minorEastAsia"/>
+        </w:rPr>
+        <w:tab/>
+      </w:r>
+      <w:r>
+        <w:rPr>
+          <w:rFonts w:eastAsiaTheme="minorEastAsia"/>
+        </w:rPr>
+        <w:tab/>
+        <w:t>t=5</w:t>
+      </w:r>
+    </w:p>
+    <w:p>
+      <w:pPr>
+        <w:rPr>
+          <w:rFonts w:eastAsiaTheme="minorEastAsia"/>
+        </w:rPr>
+      </w:pPr>
+      <w:r>
+        <w:object w:dxaOrig="7011" w:dyaOrig="6260">
+          <v:shape id="_x0000_i1119" type="#_x0000_t75" style="width:120pt;height:107.25pt" o:ole="">
+            <v:imagedata r:id="rId26" o:title=""/>
+          </v:shape>
+          <o:OLEObject Type="Embed" ProgID="Visio.Drawing.11" ShapeID="_x0000_i1119" DrawAspect="Content" ObjectID="_1455357813" r:id="rId27"/>
+        </w:object>
+      </w:r>
+      <w:r>
+        <w:tab/>
+      </w:r>
+      <w:r>
+        <w:object w:dxaOrig="7011" w:dyaOrig="6260">
+          <v:shape id="_x0000_i1120" type="#_x0000_t75" style="width:116.25pt;height:104.25pt" o:ole="">
+            <v:imagedata r:id="rId28" o:title=""/>
+          </v:shape>
+          <o:OLEObject Type="Embed" ProgID="Visio.Drawing.11" ShapeID="_x0000_i1120" DrawAspect="Content" ObjectID="_1455357814" r:id="rId29"/>
+        </w:object>
+      </w:r>
+      <w:r>
+        <w:tab/>
+      </w:r>
+      <w:r>
+        <w:object w:dxaOrig="7011" w:dyaOrig="6260">
+          <v:shape id="_x0000_i1138" type="#_x0000_t75" style="width:118.5pt;height:105.75pt" o:ole="">
+            <v:imagedata r:id="rId30" o:title=""/>
+          </v:shape>
+          <o:OLEObject Type="Embed" ProgID="Visio.Drawing.11" ShapeID="_x0000_i1138" DrawAspect="Content" ObjectID="_1455357815" r:id="rId31"/>
+        </w:object>
+      </w:r>
+    </w:p>
+    <w:p>
+      <w:pPr>
+        <w:rPr>
+          <w:rFonts w:eastAsiaTheme="minorEastAsia"/>
+        </w:rPr>
+      </w:pPr>
+    </w:p>
+    <w:p>
+      <w:r>
         <w:t>Para ejecutar el código hay que pasar como parámetros de entrada la ruta al fichero de entrada y el fichero de salida, donde se guardarán los estados de cada neurona en cada paso de tiempo.</w:t>
+      </w:r>
+      <w:r>
+        <w:t xml:space="preserve"> En los ficheros adjuntos resultsUp.txt, resultsDown.txt y resultsData.txt se pueden observar los estados de cada neurona en cada instante de tiempo de las pruebas realizadas.</w:t>
       </w:r>
     </w:p>
     <w:p/>
@@ -2916,7 +3433,7 @@
       <w:pPr>
         <w:pStyle w:val="Ttulo1"/>
       </w:pPr>
-      <w:bookmarkStart w:id="3" w:name="_Toc255456336"/>
+      <w:bookmarkStart w:id="3" w:name="_Toc381615747"/>
       <w:proofErr w:type="spellStart"/>
       <w:r>
         <w:t>Perceptrón</w:t>
@@ -2967,7 +3484,7 @@
       <w:pPr>
         <w:pStyle w:val="Ttulo2"/>
       </w:pPr>
-      <w:bookmarkStart w:id="5" w:name="_Toc255456337"/>
+      <w:bookmarkStart w:id="5" w:name="_Toc381615748"/>
       <w:proofErr w:type="spellStart"/>
       <w:r>
         <w:t>Perceptrón</w:t>
@@ -3003,7 +3520,7 @@
       <w:pPr>
         <w:pStyle w:val="Ttulo3"/>
       </w:pPr>
-      <w:bookmarkStart w:id="6" w:name="_Toc255456338"/>
+      <w:bookmarkStart w:id="6" w:name="_Toc381615749"/>
       <w:r>
         <w:t>Diseño</w:t>
       </w:r>
@@ -3039,7 +3556,7 @@
       <w:pPr>
         <w:pStyle w:val="Ttulo3"/>
       </w:pPr>
-      <w:bookmarkStart w:id="7" w:name="_Toc255456339"/>
+      <w:bookmarkStart w:id="7" w:name="_Toc381615750"/>
       <w:r>
         <w:t>Resultados</w:t>
       </w:r>
@@ -3125,6 +3642,7 @@
     </w:p>
     <w:p>
       <w:r>
+        <w:lastRenderedPageBreak/>
         <w:t>Posteriormente realizamos pruebas con las bases de datos que se nos proporcionaban prue</w:t>
       </w:r>
       <w:r>
@@ -3139,7 +3657,7 @@
       <w:pPr>
         <w:pStyle w:val="Ttulo2"/>
       </w:pPr>
-      <w:bookmarkStart w:id="8" w:name="_Toc255456340"/>
+      <w:bookmarkStart w:id="8" w:name="_Toc381615751"/>
       <w:proofErr w:type="spellStart"/>
       <w:r>
         <w:t>Adaline</w:t>
@@ -3172,9 +3690,8 @@
           <w:color w:val="auto"/>
         </w:rPr>
       </w:pPr>
-      <w:bookmarkStart w:id="9" w:name="_Toc255456341"/>
-      <w:r>
-        <w:lastRenderedPageBreak/>
+      <w:bookmarkStart w:id="9" w:name="_Toc381615752"/>
+      <w:r>
         <w:t>Diseño</w:t>
       </w:r>
       <w:bookmarkEnd w:id="9"/>
@@ -3203,7 +3720,7 @@
       <w:pPr>
         <w:pStyle w:val="Ttulo3"/>
       </w:pPr>
-      <w:bookmarkStart w:id="10" w:name="_Toc255456342"/>
+      <w:bookmarkStart w:id="10" w:name="_Toc381615753"/>
       <w:r>
         <w:t>Resultados</w:t>
       </w:r>
@@ -3264,7 +3781,7 @@
       <w:pPr>
         <w:pStyle w:val="Ttulo2"/>
       </w:pPr>
-      <w:bookmarkStart w:id="11" w:name="_Toc255456343"/>
+      <w:bookmarkStart w:id="11" w:name="_Toc381615754"/>
       <w:r>
         <w:t>Discusión y Comparación de los Resultados</w:t>
       </w:r>
@@ -3377,11 +3894,9 @@
       <w:r>
         <w:t xml:space="preserve"> o un número reducido de patrones de </w:t>
       </w:r>
-      <w:proofErr w:type="spellStart"/>
-      <w:r>
-        <w:t>enrtrenamiento</w:t>
-      </w:r>
-      <w:proofErr w:type="spellEnd"/>
+      <w:r>
+        <w:t>entrenamiento</w:t>
+      </w:r>
       <w:r>
         <w:t>.</w:t>
       </w:r>
@@ -3389,6 +3904,7 @@
         <w:t xml:space="preserve"> Una </w:t>
       </w:r>
       <w:r>
+        <w:lastRenderedPageBreak/>
         <w:t>medida</w:t>
       </w:r>
       <w:r>
@@ -3433,7 +3949,7 @@
 </file>
 
 <file path=word/styles.xml><?xml version="1.0" encoding="utf-8"?>
-<w:styles xmlns:mc="http://schemas.openxmlformats.org/markup-compatibility/2006" xmlns:r="http://schemas.openxmlformats.org/officeDocument/2006/relationships" xmlns:w="http://schemas.openxmlformats.org/wordprocessingml/2006/main" xmlns:w14="http://schemas.microsoft.com/office/word/2010/wordml" mc:Ignorable="w14">
+<w:styles xmlns:r="http://schemas.openxmlformats.org/officeDocument/2006/relationships" xmlns:w="http://schemas.openxmlformats.org/wordprocessingml/2006/main">
   <w:docDefaults>
     <w:rPrDefault>
       <w:rPr>
@@ -3449,7 +3965,7 @@
       </w:pPr>
     </w:pPrDefault>
   </w:docDefaults>
-  <w:latentStyles w:defLockedState="0" w:defUIPriority="99" w:defSemiHidden="1" w:defUnhideWhenUsed="1" w:defQFormat="0" w:count="276">
+  <w:latentStyles w:defLockedState="0" w:defUIPriority="99" w:defSemiHidden="1" w:defUnhideWhenUsed="1" w:defQFormat="0" w:count="267">
     <w:lsdException w:name="Normal" w:semiHidden="0" w:uiPriority="0" w:unhideWhenUsed="0" w:qFormat="1"/>
     <w:lsdException w:name="heading 1" w:semiHidden="0" w:uiPriority="9" w:unhideWhenUsed="0" w:qFormat="1"/>
     <w:lsdException w:name="heading 2" w:uiPriority="9" w:qFormat="1"/>
@@ -3681,6 +4197,7 @@
     <w:uiPriority w:val="99"/>
     <w:semiHidden/>
     <w:unhideWhenUsed/>
+    <w:qFormat/>
     <w:tblPr>
       <w:tblInd w:w="0" w:type="dxa"/>
       <w:tblCellMar>
@@ -3831,7 +4348,7 @@
       <w:szCs w:val="28"/>
     </w:rPr>
   </w:style>
-  <w:style w:type="paragraph" w:styleId="Encabezadodetabladecontenido">
+  <w:style w:type="paragraph" w:styleId="TtulodeTDC">
     <w:name w:val="TOC Heading"/>
     <w:basedOn w:val="Ttulo1"/>
     <w:next w:val="Normal"/>
@@ -4026,6 +4543,36 @@
       <w:color w:val="9BBB59" w:themeColor="accent3"/>
       <w:sz w:val="26"/>
       <w:szCs w:val="26"/>
+    </w:rPr>
+  </w:style>
+  <w:style w:type="paragraph" w:styleId="Epgrafe">
+    <w:name w:val="caption"/>
+    <w:basedOn w:val="Normal"/>
+    <w:next w:val="Normal"/>
+    <w:uiPriority w:val="35"/>
+    <w:unhideWhenUsed/>
+    <w:qFormat/>
+    <w:rsid w:val="00EA3ABB"/>
+    <w:pPr>
+      <w:spacing w:line="240" w:lineRule="auto"/>
+    </w:pPr>
+    <w:rPr>
+      <w:b/>
+      <w:bCs/>
+      <w:color w:val="4F81BD" w:themeColor="accent1"/>
+      <w:sz w:val="18"/>
+      <w:szCs w:val="18"/>
+    </w:rPr>
+  </w:style>
+  <w:style w:type="character" w:styleId="Hipervnculo">
+    <w:name w:val="Hyperlink"/>
+    <w:basedOn w:val="Fuentedeprrafopredeter"/>
+    <w:uiPriority w:val="99"/>
+    <w:unhideWhenUsed/>
+    <w:rsid w:val="00233292"/>
+    <w:rPr>
+      <w:color w:val="0000FF" w:themeColor="hyperlink"/>
+      <w:u w:val="single"/>
     </w:rPr>
   </w:style>
 </w:styles>
@@ -4631,7 +5178,7 @@
 </file>
 
 <file path=word/glossary/document.xml><?xml version="1.0" encoding="utf-8"?>
-<w:glossaryDocument xmlns:wpc="http://schemas.microsoft.com/office/word/2010/wordprocessingCanvas" xmlns:mo="http://schemas.microsoft.com/office/mac/office/2008/main" xmlns:mc="http://schemas.openxmlformats.org/markup-compatibility/2006" xmlns:mv="urn:schemas-microsoft-com:mac:vml" xmlns:o="urn:schemas-microsoft-com:office:office" xmlns:r="http://schemas.openxmlformats.org/officeDocument/2006/relationships" xmlns:m="http://schemas.openxmlformats.org/officeDocument/2006/math" xmlns:v="urn:schemas-microsoft-com:vml" xmlns:wp14="http://schemas.microsoft.com/office/word/2010/wordprocessingDrawing" xmlns:wp="http://schemas.openxmlformats.org/drawingml/2006/wordprocessingDrawing" xmlns:w10="urn:schemas-microsoft-com:office:word" xmlns:w="http://schemas.openxmlformats.org/wordprocessingml/2006/main" xmlns:w14="http://schemas.microsoft.com/office/word/2010/wordml" xmlns:wpg="http://schemas.microsoft.com/office/word/2010/wordprocessingGroup" xmlns:wpi="http://schemas.microsoft.com/office/word/2010/wordprocessingInk" xmlns:wne="http://schemas.microsoft.com/office/word/2006/wordml" xmlns:wps="http://schemas.microsoft.com/office/word/2010/wordprocessingShape" mc:Ignorable="w14 wp14">
+<w:glossaryDocument xmlns:ve="http://schemas.openxmlformats.org/markup-compatibility/2006" xmlns:o="urn:schemas-microsoft-com:office:office" xmlns:r="http://schemas.openxmlformats.org/officeDocument/2006/relationships" xmlns:m="http://schemas.openxmlformats.org/officeDocument/2006/math" xmlns:v="urn:schemas-microsoft-com:vml" xmlns:wp="http://schemas.openxmlformats.org/drawingml/2006/wordprocessingDrawing" xmlns:w10="urn:schemas-microsoft-com:office:word" xmlns:w="http://schemas.openxmlformats.org/wordprocessingml/2006/main" xmlns:wne="http://schemas.microsoft.com/office/word/2006/wordml">
   <w:docParts>
     <w:docPart>
       <w:docPartPr>
@@ -4734,64 +5281,32 @@
         </w:p>
       </w:docPartBody>
     </w:docPart>
-    <w:docPart>
-      <w:docPartPr>
-        <w:name w:val="9D2A9360A3965F49AF7E8CF81A3DC626"/>
-        <w:category>
-          <w:name w:val="General"/>
-          <w:gallery w:val="placeholder"/>
-        </w:category>
-        <w:types>
-          <w:type w:val="bbPlcHdr"/>
-        </w:types>
-        <w:behaviors>
-          <w:behavior w:val="content"/>
-        </w:behaviors>
-        <w:guid w:val="{DD962FC1-7AF8-0443-8994-106FC1877FA2}"/>
-      </w:docPartPr>
-      <w:docPartBody>
-        <w:p>
-          <w:pPr>
-            <w:pStyle w:val="9D2A9360A3965F49AF7E8CF81A3DC626"/>
-          </w:pPr>
-          <w:r>
-            <w:rPr>
-              <w:rFonts w:asciiTheme="majorHAnsi" w:hAnsiTheme="majorHAnsi"/>
-              <w:color w:val="000000" w:themeColor="text1"/>
-              <w:sz w:val="28"/>
-              <w:lang w:val="es-ES"/>
-            </w:rPr>
-            <w:t>[Escriba aquí una descripción breve del documento. Normalmente, una descripción breve es un resumen corto del contenido del documento.]</w:t>
-          </w:r>
-        </w:p>
-      </w:docPartBody>
-    </w:docPart>
   </w:docParts>
 </w:glossaryDocument>
 </file>
 
 <file path=word/glossary/fontTable.xml><?xml version="1.0" encoding="utf-8"?>
-<w:fonts xmlns:mc="http://schemas.openxmlformats.org/markup-compatibility/2006" xmlns:r="http://schemas.openxmlformats.org/officeDocument/2006/relationships" xmlns:w="http://schemas.openxmlformats.org/wordprocessingml/2006/main" xmlns:w14="http://schemas.microsoft.com/office/word/2010/wordml" mc:Ignorable="w14">
+<w:fonts xmlns:r="http://schemas.openxmlformats.org/officeDocument/2006/relationships" xmlns:w="http://schemas.openxmlformats.org/wordprocessingml/2006/main">
   <w:font w:name="Calibri">
     <w:panose1 w:val="020F0502020204030204"/>
     <w:charset w:val="00"/>
-    <w:family w:val="auto"/>
+    <w:family w:val="swiss"/>
     <w:pitch w:val="variable"/>
-    <w:sig w:usb0="E10002FF" w:usb1="4000ACFF" w:usb2="00000009" w:usb3="00000000" w:csb0="0000019F" w:csb1="00000000"/>
+    <w:sig w:usb0="A00002EF" w:usb1="4000207B" w:usb2="00000000" w:usb3="00000000" w:csb0="0000009F" w:csb1="00000000"/>
   </w:font>
   <w:font w:name="Times New Roman">
     <w:panose1 w:val="02020603050405020304"/>
     <w:charset w:val="00"/>
-    <w:family w:val="auto"/>
+    <w:family w:val="roman"/>
     <w:pitch w:val="variable"/>
-    <w:sig w:usb0="E0002AFF" w:usb1="C0007841" w:usb2="00000009" w:usb3="00000000" w:csb0="000001FF" w:csb1="00000000"/>
+    <w:sig w:usb0="20002A87" w:usb1="80000000" w:usb2="00000008" w:usb3="00000000" w:csb0="000001FF" w:csb1="00000000"/>
   </w:font>
   <w:font w:name="Cambria">
     <w:panose1 w:val="02040503050406030204"/>
     <w:charset w:val="00"/>
-    <w:family w:val="auto"/>
+    <w:family w:val="roman"/>
     <w:pitch w:val="variable"/>
-    <w:sig w:usb0="E00002FF" w:usb1="400004FF" w:usb2="00000000" w:usb3="00000000" w:csb0="0000019F" w:csb1="00000000"/>
+    <w:sig w:usb0="A00002EF" w:usb1="4000004B" w:usb2="00000000" w:usb3="00000000" w:csb0="0000009F" w:csb1="00000000"/>
   </w:font>
   <w:font w:name="ＭＳ ゴシック">
     <w:charset w:val="4E"/>
@@ -4808,42 +5323,32 @@
   <w:font w:name="Tahoma">
     <w:panose1 w:val="020B0604030504040204"/>
     <w:charset w:val="00"/>
-    <w:family w:val="auto"/>
+    <w:family w:val="swiss"/>
     <w:pitch w:val="variable"/>
-    <w:sig w:usb0="E1002AFF" w:usb1="C000605B" w:usb2="00000029" w:usb3="00000000" w:csb0="000101FF" w:csb1="00000000"/>
+    <w:sig w:usb0="61002A87" w:usb1="80000000" w:usb2="00000008" w:usb3="00000000" w:csb0="000101FF" w:csb1="00000000"/>
   </w:font>
   <w:font w:name="Cambria Math">
     <w:panose1 w:val="02040503050406030204"/>
     <w:charset w:val="00"/>
-    <w:family w:val="auto"/>
+    <w:family w:val="roman"/>
     <w:pitch w:val="variable"/>
-    <w:sig w:usb0="E00002FF" w:usb1="420024FF" w:usb2="00000000" w:usb3="00000000" w:csb0="0000019F" w:csb1="00000000"/>
-  </w:font>
-  <w:font w:name="Arial">
-    <w:panose1 w:val="020B0604020202020204"/>
-    <w:charset w:val="00"/>
-    <w:family w:val="auto"/>
-    <w:pitch w:val="variable"/>
-    <w:sig w:usb0="E0002AFF" w:usb1="C0007843" w:usb2="00000009" w:usb3="00000000" w:csb0="000001FF" w:csb1="00000000"/>
+    <w:sig w:usb0="A00002EF" w:usb1="420020EB" w:usb2="00000000" w:usb3="00000000" w:csb0="0000009F" w:csb1="00000000"/>
   </w:font>
 </w:fonts>
 </file>
 
 <file path=word/glossary/settings.xml><?xml version="1.0" encoding="utf-8"?>
-<w:settings xmlns:mc="http://schemas.openxmlformats.org/markup-compatibility/2006" xmlns:o="urn:schemas-microsoft-com:office:office" xmlns:r="http://schemas.openxmlformats.org/officeDocument/2006/relationships" xmlns:m="http://schemas.openxmlformats.org/officeDocument/2006/math" xmlns:v="urn:schemas-microsoft-com:vml" xmlns:w10="urn:schemas-microsoft-com:office:word" xmlns:w="http://schemas.openxmlformats.org/wordprocessingml/2006/main" xmlns:w14="http://schemas.microsoft.com/office/word/2010/wordml" xmlns:sl="http://schemas.openxmlformats.org/schemaLibrary/2006/main" mc:Ignorable="w14">
+<w:settings xmlns:o="urn:schemas-microsoft-com:office:office" xmlns:r="http://schemas.openxmlformats.org/officeDocument/2006/relationships" xmlns:m="http://schemas.openxmlformats.org/officeDocument/2006/math" xmlns:v="urn:schemas-microsoft-com:vml" xmlns:w10="urn:schemas-microsoft-com:office:word" xmlns:w="http://schemas.openxmlformats.org/wordprocessingml/2006/main" xmlns:sl="http://schemas.openxmlformats.org/schemaLibrary/2006/main">
   <w:view w:val="normal"/>
   <w:defaultTabStop w:val="708"/>
   <w:hyphenationZone w:val="425"/>
   <w:characterSpacingControl w:val="doNotCompress"/>
   <w:compat>
     <w:useFELayout/>
-    <w:compatSetting w:name="compatibilityMode" w:uri="http://schemas.microsoft.com/office/word" w:val="14"/>
-    <w:compatSetting w:name="overrideTableStyleFontSizeAndJustification" w:uri="http://schemas.microsoft.com/office/word" w:val="1"/>
-    <w:compatSetting w:name="enableOpenTypeFeatures" w:uri="http://schemas.microsoft.com/office/word" w:val="1"/>
-    <w:compatSetting w:name="doNotFlipMirrorIndents" w:uri="http://schemas.microsoft.com/office/word" w:val="1"/>
   </w:compat>
   <w:rsids>
     <w:rsidRoot w:val="00920EC1"/>
+    <w:rsid w:val="000B2D8E"/>
     <w:rsid w:val="00920EC1"/>
     <w:rsid w:val="00A12EEB"/>
     <w:rsid w:val="00C843B2"/>
@@ -4852,7 +5357,7 @@
     <m:mathFont m:val="Cambria Math"/>
     <m:brkBin m:val="before"/>
     <m:brkBinSub m:val="--"/>
-    <m:smallFrac m:val="0"/>
+    <m:smallFrac m:val="off"/>
     <m:dispDef/>
     <m:lMargin m:val="0"/>
     <m:rMargin m:val="0"/>
@@ -4870,7 +5375,7 @@
 </file>
 
 <file path=word/glossary/styles.xml><?xml version="1.0" encoding="utf-8"?>
-<w:styles xmlns:mc="http://schemas.openxmlformats.org/markup-compatibility/2006" xmlns:r="http://schemas.openxmlformats.org/officeDocument/2006/relationships" xmlns:w="http://schemas.openxmlformats.org/wordprocessingml/2006/main" xmlns:w14="http://schemas.microsoft.com/office/word/2010/wordml" mc:Ignorable="w14">
+<w:styles xmlns:r="http://schemas.openxmlformats.org/officeDocument/2006/relationships" xmlns:w="http://schemas.openxmlformats.org/wordprocessingml/2006/main">
   <w:docDefaults>
     <w:rPrDefault>
       <w:rPr>
@@ -4886,7 +5391,7 @@
       </w:pPr>
     </w:pPrDefault>
   </w:docDefaults>
-  <w:latentStyles w:defLockedState="0" w:defUIPriority="99" w:defSemiHidden="1" w:defUnhideWhenUsed="1" w:defQFormat="0" w:count="276">
+  <w:latentStyles w:defLockedState="0" w:defUIPriority="99" w:defSemiHidden="1" w:defUnhideWhenUsed="1" w:defQFormat="0" w:count="267">
     <w:lsdException w:name="Normal" w:semiHidden="0" w:uiPriority="0" w:unhideWhenUsed="0" w:qFormat="1"/>
     <w:lsdException w:name="heading 1" w:semiHidden="0" w:uiPriority="9" w:unhideWhenUsed="0" w:qFormat="1"/>
     <w:lsdException w:name="heading 2" w:uiPriority="9" w:qFormat="1"/>
@@ -5028,6 +5533,7 @@
   <w:style w:type="paragraph" w:default="1" w:styleId="Normal">
     <w:name w:val="Normal"/>
     <w:qFormat/>
+    <w:rsid w:val="000B2D8E"/>
   </w:style>
   <w:style w:type="character" w:default="1" w:styleId="Fuentedeprrafopredeter">
     <w:name w:val="Default Paragraph Font"/>
@@ -5040,6 +5546,7 @@
     <w:uiPriority w:val="99"/>
     <w:semiHidden/>
     <w:unhideWhenUsed/>
+    <w:qFormat/>
     <w:tblPr>
       <w:tblInd w:w="0" w:type="dxa"/>
       <w:tblCellMar>
@@ -5177,316 +5684,8 @@
 </w:styles>
 </file>
 
-<file path=word/glossary/stylesWithEffects.xml><?xml version="1.0" encoding="utf-8"?>
-<w:styles xmlns:wpc="http://schemas.microsoft.com/office/word/2010/wordprocessingCanvas" xmlns:mo="http://schemas.microsoft.com/office/mac/office/2008/main" xmlns:mc="http://schemas.openxmlformats.org/markup-compatibility/2006" xmlns:mv="urn:schemas-microsoft-com:mac:vml" xmlns:o="urn:schemas-microsoft-com:office:office" xmlns:r="http://schemas.openxmlformats.org/officeDocument/2006/relationships" xmlns:m="http://schemas.openxmlformats.org/officeDocument/2006/math" xmlns:v="urn:schemas-microsoft-com:vml" xmlns:wp14="http://schemas.microsoft.com/office/word/2010/wordprocessingDrawing" xmlns:wp="http://schemas.openxmlformats.org/drawingml/2006/wordprocessingDrawing" xmlns:w10="urn:schemas-microsoft-com:office:word" xmlns:w="http://schemas.openxmlformats.org/wordprocessingml/2006/main" xmlns:w14="http://schemas.microsoft.com/office/word/2010/wordml" xmlns:wpg="http://schemas.microsoft.com/office/word/2010/wordprocessingGroup" xmlns:wpi="http://schemas.microsoft.com/office/word/2010/wordprocessingInk" xmlns:wne="http://schemas.microsoft.com/office/word/2006/wordml" xmlns:wps="http://schemas.microsoft.com/office/word/2010/wordprocessingShape" mc:Ignorable="w14 wp14">
-  <w:docDefaults>
-    <w:rPrDefault>
-      <w:rPr>
-        <w:rFonts w:asciiTheme="minorHAnsi" w:eastAsiaTheme="minorEastAsia" w:hAnsiTheme="minorHAnsi" w:cstheme="minorBidi"/>
-        <w:sz w:val="22"/>
-        <w:szCs w:val="22"/>
-        <w:lang w:val="es-ES" w:eastAsia="es-ES" w:bidi="ar-SA"/>
-      </w:rPr>
-    </w:rPrDefault>
-    <w:pPrDefault>
-      <w:pPr>
-        <w:spacing w:after="200" w:line="276" w:lineRule="auto"/>
-      </w:pPr>
-    </w:pPrDefault>
-  </w:docDefaults>
-  <w:latentStyles w:defLockedState="0" w:defUIPriority="99" w:defSemiHidden="1" w:defUnhideWhenUsed="1" w:defQFormat="0" w:count="276">
-    <w:lsdException w:name="Normal" w:semiHidden="0" w:uiPriority="0" w:unhideWhenUsed="0" w:qFormat="1"/>
-    <w:lsdException w:name="heading 1" w:semiHidden="0" w:uiPriority="9" w:unhideWhenUsed="0" w:qFormat="1"/>
-    <w:lsdException w:name="heading 2" w:uiPriority="9" w:qFormat="1"/>
-    <w:lsdException w:name="heading 3" w:uiPriority="9" w:qFormat="1"/>
-    <w:lsdException w:name="heading 4" w:uiPriority="9" w:qFormat="1"/>
-    <w:lsdException w:name="heading 5" w:uiPriority="9" w:qFormat="1"/>
-    <w:lsdException w:name="heading 6" w:uiPriority="9" w:qFormat="1"/>
-    <w:lsdException w:name="heading 7" w:uiPriority="9" w:qFormat="1"/>
-    <w:lsdException w:name="heading 8" w:uiPriority="9" w:qFormat="1"/>
-    <w:lsdException w:name="heading 9" w:uiPriority="9" w:qFormat="1"/>
-    <w:lsdException w:name="toc 1" w:uiPriority="39"/>
-    <w:lsdException w:name="toc 2" w:uiPriority="39"/>
-    <w:lsdException w:name="toc 3" w:uiPriority="39"/>
-    <w:lsdException w:name="toc 4" w:uiPriority="39"/>
-    <w:lsdException w:name="toc 5" w:uiPriority="39"/>
-    <w:lsdException w:name="toc 6" w:uiPriority="39"/>
-    <w:lsdException w:name="toc 7" w:uiPriority="39"/>
-    <w:lsdException w:name="toc 8" w:uiPriority="39"/>
-    <w:lsdException w:name="toc 9" w:uiPriority="39"/>
-    <w:lsdException w:name="caption" w:uiPriority="35" w:qFormat="1"/>
-    <w:lsdException w:name="Title" w:semiHidden="0" w:uiPriority="10" w:unhideWhenUsed="0" w:qFormat="1"/>
-    <w:lsdException w:name="Default Paragraph Font" w:uiPriority="1"/>
-    <w:lsdException w:name="Subtitle" w:semiHidden="0" w:uiPriority="11" w:unhideWhenUsed="0" w:qFormat="1"/>
-    <w:lsdException w:name="Strong" w:semiHidden="0" w:uiPriority="22" w:unhideWhenUsed="0" w:qFormat="1"/>
-    <w:lsdException w:name="Emphasis" w:semiHidden="0" w:uiPriority="20" w:unhideWhenUsed="0" w:qFormat="1"/>
-    <w:lsdException w:name="Table Grid" w:semiHidden="0" w:uiPriority="59" w:unhideWhenUsed="0"/>
-    <w:lsdException w:name="Placeholder Text" w:unhideWhenUsed="0"/>
-    <w:lsdException w:name="No Spacing" w:semiHidden="0" w:uiPriority="1" w:unhideWhenUsed="0" w:qFormat="1"/>
-    <w:lsdException w:name="Light Shading" w:semiHidden="0" w:uiPriority="60" w:unhideWhenUsed="0"/>
-    <w:lsdException w:name="Light List" w:semiHidden="0" w:uiPriority="61" w:unhideWhenUsed="0"/>
-    <w:lsdException w:name="Light Grid" w:semiHidden="0" w:uiPriority="62" w:unhideWhenUsed="0"/>
-    <w:lsdException w:name="Medium Shading 1" w:semiHidden="0" w:uiPriority="63" w:unhideWhenUsed="0"/>
-    <w:lsdException w:name="Medium Shading 2" w:semiHidden="0" w:uiPriority="64" w:unhideWhenUsed="0"/>
-    <w:lsdException w:name="Medium List 1" w:semiHidden="0" w:uiPriority="65" w:unhideWhenUsed="0"/>
-    <w:lsdException w:name="Medium List 2" w:semiHidden="0" w:uiPriority="66" w:unhideWhenUsed="0"/>
-    <w:lsdException w:name="Medium Grid 1" w:semiHidden="0" w:uiPriority="67" w:unhideWhenUsed="0"/>
-    <w:lsdException w:name="Medium Grid 2" w:semiHidden="0" w:uiPriority="68" w:unhideWhenUsed="0"/>
-    <w:lsdException w:name="Medium Grid 3" w:semiHidden="0" w:uiPriority="69" w:unhideWhenUsed="0"/>
-    <w:lsdException w:name="Dark List" w:semiHidden="0" w:uiPriority="70" w:unhideWhenUsed="0"/>
-    <w:lsdException w:name="Colorful Shading" w:semiHidden="0" w:uiPriority="71" w:unhideWhenUsed="0"/>
-    <w:lsdException w:name="Colorful List" w:semiHidden="0" w:uiPriority="72" w:unhideWhenUsed="0"/>
-    <w:lsdException w:name="Colorful Grid" w:semiHidden="0" w:uiPriority="73" w:unhideWhenUsed="0"/>
-    <w:lsdException w:name="Light Shading Accent 1" w:semiHidden="0" w:uiPriority="60" w:unhideWhenUsed="0"/>
-    <w:lsdException w:name="Light List Accent 1" w:semiHidden="0" w:uiPriority="61" w:unhideWhenUsed="0"/>
-    <w:lsdException w:name="Light Grid Accent 1" w:semiHidden="0" w:uiPriority="62" w:unhideWhenUsed="0"/>
-    <w:lsdException w:name="Medium Shading 1 Accent 1" w:semiHidden="0" w:uiPriority="63" w:unhideWhenUsed="0"/>
-    <w:lsdException w:name="Medium Shading 2 Accent 1" w:semiHidden="0" w:uiPriority="64" w:unhideWhenUsed="0"/>
-    <w:lsdException w:name="Medium List 1 Accent 1" w:semiHidden="0" w:uiPriority="65" w:unhideWhenUsed="0"/>
-    <w:lsdException w:name="Revision" w:unhideWhenUsed="0"/>
-    <w:lsdException w:name="List Paragraph" w:semiHidden="0" w:uiPriority="34" w:unhideWhenUsed="0" w:qFormat="1"/>
-    <w:lsdException w:name="Quote" w:semiHidden="0" w:uiPriority="29" w:unhideWhenUsed="0" w:qFormat="1"/>
-    <w:lsdException w:name="Intense Quote" w:semiHidden="0" w:uiPriority="30" w:unhideWhenUsed="0" w:qFormat="1"/>
-    <w:lsdException w:name="Medium List 2 Accent 1" w:semiHidden="0" w:uiPriority="66" w:unhideWhenUsed="0"/>
-    <w:lsdException w:name="Medium Grid 1 Accent 1" w:semiHidden="0" w:uiPriority="67" w:unhideWhenUsed="0"/>
-    <w:lsdException w:name="Medium Grid 2 Accent 1" w:semiHidden="0" w:uiPriority="68" w:unhideWhenUsed="0"/>
-    <w:lsdException w:name="Medium Grid 3 Accent 1" w:semiHidden="0" w:uiPriority="69" w:unhideWhenUsed="0"/>
-    <w:lsdException w:name="Dark List Accent 1" w:semiHidden="0" w:uiPriority="70" w:unhideWhenUsed="0"/>
-    <w:lsdException w:name="Colorful Shading Accent 1" w:semiHidden="0" w:uiPriority="71" w:unhideWhenUsed="0"/>
-    <w:lsdException w:name="Colorful List Accent 1" w:semiHidden="0" w:uiPriority="72" w:unhideWhenUsed="0"/>
-    <w:lsdException w:name="Colorful Grid Accent 1" w:semiHidden="0" w:uiPriority="73" w:unhideWhenUsed="0"/>
-    <w:lsdException w:name="Light Shading Accent 2" w:semiHidden="0" w:uiPriority="60" w:unhideWhenUsed="0"/>
-    <w:lsdException w:name="Light List Accent 2" w:semiHidden="0" w:uiPriority="61" w:unhideWhenUsed="0"/>
-    <w:lsdException w:name="Light Grid Accent 2" w:semiHidden="0" w:uiPriority="62" w:unhideWhenUsed="0"/>
-    <w:lsdException w:name="Medium Shading 1 Accent 2" w:semiHidden="0" w:uiPriority="63" w:unhideWhenUsed="0"/>
-    <w:lsdException w:name="Medium Shading 2 Accent 2" w:semiHidden="0" w:uiPriority="64" w:unhideWhenUsed="0"/>
-    <w:lsdException w:name="Medium List 1 Accent 2" w:semiHidden="0" w:uiPriority="65" w:unhideWhenUsed="0"/>
-    <w:lsdException w:name="Medium List 2 Accent 2" w:semiHidden="0" w:uiPriority="66" w:unhideWhenUsed="0"/>
-    <w:lsdException w:name="Medium Grid 1 Accent 2" w:semiHidden="0" w:uiPriority="67" w:unhideWhenUsed="0"/>
-    <w:lsdException w:name="Medium Grid 2 Accent 2" w:semiHidden="0" w:uiPriority="68" w:unhideWhenUsed="0"/>
-    <w:lsdException w:name="Medium Grid 3 Accent 2" w:semiHidden="0" w:uiPriority="69" w:unhideWhenUsed="0"/>
-    <w:lsdException w:name="Dark List Accent 2" w:semiHidden="0" w:uiPriority="70" w:unhideWhenUsed="0"/>
-    <w:lsdException w:name="Colorful Shading Accent 2" w:semiHidden="0" w:uiPriority="71" w:unhideWhenUsed="0"/>
-    <w:lsdException w:name="Colorful List Accent 2" w:semiHidden="0" w:uiPriority="72" w:unhideWhenUsed="0"/>
-    <w:lsdException w:name="Colorful Grid Accent 2" w:semiHidden="0" w:uiPriority="73" w:unhideWhenUsed="0"/>
-    <w:lsdException w:name="Light Shading Accent 3" w:semiHidden="0" w:uiPriority="60" w:unhideWhenUsed="0"/>
-    <w:lsdException w:name="Light List Accent 3" w:semiHidden="0" w:uiPriority="61" w:unhideWhenUsed="0"/>
-    <w:lsdException w:name="Light Grid Accent 3" w:semiHidden="0" w:uiPriority="62" w:unhideWhenUsed="0"/>
-    <w:lsdException w:name="Medium Shading 1 Accent 3" w:semiHidden="0" w:uiPriority="63" w:unhideWhenUsed="0"/>
-    <w:lsdException w:name="Medium Shading 2 Accent 3" w:semiHidden="0" w:uiPriority="64" w:unhideWhenUsed="0"/>
-    <w:lsdException w:name="Medium List 1 Accent 3" w:semiHidden="0" w:uiPriority="65" w:unhideWhenUsed="0"/>
-    <w:lsdException w:name="Medium List 2 Accent 3" w:semiHidden="0" w:uiPriority="66" w:unhideWhenUsed="0"/>
-    <w:lsdException w:name="Medium Grid 1 Accent 3" w:semiHidden="0" w:uiPriority="67" w:unhideWhenUsed="0"/>
-    <w:lsdException w:name="Medium Grid 2 Accent 3" w:semiHidden="0" w:uiPriority="68" w:unhideWhenUsed="0"/>
-    <w:lsdException w:name="Medium Grid 3 Accent 3" w:semiHidden="0" w:uiPriority="69" w:unhideWhenUsed="0"/>
-    <w:lsdException w:name="Dark List Accent 3" w:semiHidden="0" w:uiPriority="70" w:unhideWhenUsed="0"/>
-    <w:lsdException w:name="Colorful Shading Accent 3" w:semiHidden="0" w:uiPriority="71" w:unhideWhenUsed="0"/>
-    <w:lsdException w:name="Colorful List Accent 3" w:semiHidden="0" w:uiPriority="72" w:unhideWhenUsed="0"/>
-    <w:lsdException w:name="Colorful Grid Accent 3" w:semiHidden="0" w:uiPriority="73" w:unhideWhenUsed="0"/>
-    <w:lsdException w:name="Light Shading Accent 4" w:semiHidden="0" w:uiPriority="60" w:unhideWhenUsed="0"/>
-    <w:lsdException w:name="Light List Accent 4" w:semiHidden="0" w:uiPriority="61" w:unhideWhenUsed="0"/>
-    <w:lsdException w:name="Light Grid Accent 4" w:semiHidden="0" w:uiPriority="62" w:unhideWhenUsed="0"/>
-    <w:lsdException w:name="Medium Shading 1 Accent 4" w:semiHidden="0" w:uiPriority="63" w:unhideWhenUsed="0"/>
-    <w:lsdException w:name="Medium Shading 2 Accent 4" w:semiHidden="0" w:uiPriority="64" w:unhideWhenUsed="0"/>
-    <w:lsdException w:name="Medium List 1 Accent 4" w:semiHidden="0" w:uiPriority="65" w:unhideWhenUsed="0"/>
-    <w:lsdException w:name="Medium List 2 Accent 4" w:semiHidden="0" w:uiPriority="66" w:unhideWhenUsed="0"/>
-    <w:lsdException w:name="Medium Grid 1 Accent 4" w:semiHidden="0" w:uiPriority="67" w:unhideWhenUsed="0"/>
-    <w:lsdException w:name="Medium Grid 2 Accent 4" w:semiHidden="0" w:uiPriority="68" w:unhideWhenUsed="0"/>
-    <w:lsdException w:name="Medium Grid 3 Accent 4" w:semiHidden="0" w:uiPriority="69" w:unhideWhenUsed="0"/>
-    <w:lsdException w:name="Dark List Accent 4" w:semiHidden="0" w:uiPriority="70" w:unhideWhenUsed="0"/>
-    <w:lsdException w:name="Colorful Shading Accent 4" w:semiHidden="0" w:uiPriority="71" w:unhideWhenUsed="0"/>
-    <w:lsdException w:name="Colorful List Accent 4" w:semiHidden="0" w:uiPriority="72" w:unhideWhenUsed="0"/>
-    <w:lsdException w:name="Colorful Grid Accent 4" w:semiHidden="0" w:uiPriority="73" w:unhideWhenUsed="0"/>
-    <w:lsdException w:name="Light Shading Accent 5" w:semiHidden="0" w:uiPriority="60" w:unhideWhenUsed="0"/>
-    <w:lsdException w:name="Light List Accent 5" w:semiHidden="0" w:uiPriority="61" w:unhideWhenUsed="0"/>
-    <w:lsdException w:name="Light Grid Accent 5" w:semiHidden="0" w:uiPriority="62" w:unhideWhenUsed="0"/>
-    <w:lsdException w:name="Medium Shading 1 Accent 5" w:semiHidden="0" w:uiPriority="63" w:unhideWhenUsed="0"/>
-    <w:lsdException w:name="Medium Shading 2 Accent 5" w:semiHidden="0" w:uiPriority="64" w:unhideWhenUsed="0"/>
-    <w:lsdException w:name="Medium List 1 Accent 5" w:semiHidden="0" w:uiPriority="65" w:unhideWhenUsed="0"/>
-    <w:lsdException w:name="Medium List 2 Accent 5" w:semiHidden="0" w:uiPriority="66" w:unhideWhenUsed="0"/>
-    <w:lsdException w:name="Medium Grid 1 Accent 5" w:semiHidden="0" w:uiPriority="67" w:unhideWhenUsed="0"/>
-    <w:lsdException w:name="Medium Grid 2 Accent 5" w:semiHidden="0" w:uiPriority="68" w:unhideWhenUsed="0"/>
-    <w:lsdException w:name="Medium Grid 3 Accent 5" w:semiHidden="0" w:uiPriority="69" w:unhideWhenUsed="0"/>
-    <w:lsdException w:name="Dark List Accent 5" w:semiHidden="0" w:uiPriority="70" w:unhideWhenUsed="0"/>
-    <w:lsdException w:name="Colorful Shading Accent 5" w:semiHidden="0" w:uiPriority="71" w:unhideWhenUsed="0"/>
-    <w:lsdException w:name="Colorful List Accent 5" w:semiHidden="0" w:uiPriority="72" w:unhideWhenUsed="0"/>
-    <w:lsdException w:name="Colorful Grid Accent 5" w:semiHidden="0" w:uiPriority="73" w:unhideWhenUsed="0"/>
-    <w:lsdException w:name="Light Shading Accent 6" w:semiHidden="0" w:uiPriority="60" w:unhideWhenUsed="0"/>
-    <w:lsdException w:name="Light List Accent 6" w:semiHidden="0" w:uiPriority="61" w:unhideWhenUsed="0"/>
-    <w:lsdException w:name="Light Grid Accent 6" w:semiHidden="0" w:uiPriority="62" w:unhideWhenUsed="0"/>
-    <w:lsdException w:name="Medium Shading 1 Accent 6" w:semiHidden="0" w:uiPriority="63" w:unhideWhenUsed="0"/>
-    <w:lsdException w:name="Medium Shading 2 Accent 6" w:semiHidden="0" w:uiPriority="64" w:unhideWhenUsed="0"/>
-    <w:lsdException w:name="Medium List 1 Accent 6" w:semiHidden="0" w:uiPriority="65" w:unhideWhenUsed="0"/>
-    <w:lsdException w:name="Medium List 2 Accent 6" w:semiHidden="0" w:uiPriority="66" w:unhideWhenUsed="0"/>
-    <w:lsdException w:name="Medium Grid 1 Accent 6" w:semiHidden="0" w:uiPriority="67" w:unhideWhenUsed="0"/>
-    <w:lsdException w:name="Medium Grid 2 Accent 6" w:semiHidden="0" w:uiPriority="68" w:unhideWhenUsed="0"/>
-    <w:lsdException w:name="Medium Grid 3 Accent 6" w:semiHidden="0" w:uiPriority="69" w:unhideWhenUsed="0"/>
-    <w:lsdException w:name="Dark List Accent 6" w:semiHidden="0" w:uiPriority="70" w:unhideWhenUsed="0"/>
-    <w:lsdException w:name="Colorful Shading Accent 6" w:semiHidden="0" w:uiPriority="71" w:unhideWhenUsed="0"/>
-    <w:lsdException w:name="Colorful List Accent 6" w:semiHidden="0" w:uiPriority="72" w:unhideWhenUsed="0"/>
-    <w:lsdException w:name="Colorful Grid Accent 6" w:semiHidden="0" w:uiPriority="73" w:unhideWhenUsed="0"/>
-    <w:lsdException w:name="Subtle Emphasis" w:semiHidden="0" w:uiPriority="19" w:unhideWhenUsed="0" w:qFormat="1"/>
-    <w:lsdException w:name="Intense Emphasis" w:semiHidden="0" w:uiPriority="21" w:unhideWhenUsed="0" w:qFormat="1"/>
-    <w:lsdException w:name="Subtle Reference" w:semiHidden="0" w:uiPriority="31" w:unhideWhenUsed="0" w:qFormat="1"/>
-    <w:lsdException w:name="Intense Reference" w:semiHidden="0" w:uiPriority="32" w:unhideWhenUsed="0" w:qFormat="1"/>
-    <w:lsdException w:name="Book Title" w:semiHidden="0" w:uiPriority="33" w:unhideWhenUsed="0" w:qFormat="1"/>
-    <w:lsdException w:name="Bibliography" w:uiPriority="37"/>
-    <w:lsdException w:name="TOC Heading" w:uiPriority="39" w:qFormat="1"/>
-  </w:latentStyles>
-  <w:style w:type="paragraph" w:default="1" w:styleId="Normal">
-    <w:name w:val="Normal"/>
-    <w:qFormat/>
-  </w:style>
-  <w:style w:type="character" w:default="1" w:styleId="Fuentedeprrafopredeter">
-    <w:name w:val="Default Paragraph Font"/>
-    <w:uiPriority w:val="1"/>
-    <w:semiHidden/>
-    <w:unhideWhenUsed/>
-  </w:style>
-  <w:style w:type="table" w:default="1" w:styleId="Tablanormal">
-    <w:name w:val="Normal Table"/>
-    <w:uiPriority w:val="99"/>
-    <w:semiHidden/>
-    <w:unhideWhenUsed/>
-    <w:tblPr>
-      <w:tblInd w:w="0" w:type="dxa"/>
-      <w:tblCellMar>
-        <w:top w:w="0" w:type="dxa"/>
-        <w:left w:w="108" w:type="dxa"/>
-        <w:bottom w:w="0" w:type="dxa"/>
-        <w:right w:w="108" w:type="dxa"/>
-      </w:tblCellMar>
-    </w:tblPr>
-  </w:style>
-  <w:style w:type="numbering" w:default="1" w:styleId="Sinlista">
-    <w:name w:val="No List"/>
-    <w:uiPriority w:val="99"/>
-    <w:semiHidden/>
-    <w:unhideWhenUsed/>
-  </w:style>
-  <w:style w:type="paragraph" w:customStyle="1" w:styleId="016E4CC175434C43B7C75831B46257CD">
-    <w:name w:val="016E4CC175434C43B7C75831B46257CD"/>
-    <w:rsid w:val="00920EC1"/>
-  </w:style>
-  <w:style w:type="paragraph" w:customStyle="1" w:styleId="8521153BD6BA41D8987492BA502D8F01">
-    <w:name w:val="8521153BD6BA41D8987492BA502D8F01"/>
-    <w:rsid w:val="00920EC1"/>
-  </w:style>
-  <w:style w:type="paragraph" w:customStyle="1" w:styleId="E9DAA4176CF04C649DFD6C1A4DBE3008">
-    <w:name w:val="E9DAA4176CF04C649DFD6C1A4DBE3008"/>
-    <w:rsid w:val="00920EC1"/>
-  </w:style>
-  <w:style w:type="paragraph" w:customStyle="1" w:styleId="5ECFD6CF8199844FA73C05277A027AC0">
-    <w:name w:val="5ECFD6CF8199844FA73C05277A027AC0"/>
-    <w:rsid w:val="00A12EEB"/>
-    <w:pPr>
-      <w:spacing w:after="0" w:line="240" w:lineRule="auto"/>
-    </w:pPr>
-    <w:rPr>
-      <w:sz w:val="24"/>
-      <w:szCs w:val="24"/>
-      <w:lang w:val="es-ES_tradnl" w:eastAsia="ja-JP"/>
-    </w:rPr>
-  </w:style>
-  <w:style w:type="paragraph" w:customStyle="1" w:styleId="80A9F272074CBF47B38394BC0FB1D6DC">
-    <w:name w:val="80A9F272074CBF47B38394BC0FB1D6DC"/>
-    <w:rsid w:val="00A12EEB"/>
-    <w:pPr>
-      <w:spacing w:after="0" w:line="240" w:lineRule="auto"/>
-    </w:pPr>
-    <w:rPr>
-      <w:sz w:val="24"/>
-      <w:szCs w:val="24"/>
-      <w:lang w:val="es-ES_tradnl" w:eastAsia="ja-JP"/>
-    </w:rPr>
-  </w:style>
-  <w:style w:type="paragraph" w:customStyle="1" w:styleId="E8E21E1E96E5D44FB9DE43D6BB1B0555">
-    <w:name w:val="E8E21E1E96E5D44FB9DE43D6BB1B0555"/>
-    <w:rsid w:val="00A12EEB"/>
-    <w:pPr>
-      <w:spacing w:after="0" w:line="240" w:lineRule="auto"/>
-    </w:pPr>
-    <w:rPr>
-      <w:sz w:val="24"/>
-      <w:szCs w:val="24"/>
-      <w:lang w:val="es-ES_tradnl" w:eastAsia="ja-JP"/>
-    </w:rPr>
-  </w:style>
-  <w:style w:type="paragraph" w:customStyle="1" w:styleId="90FEF92A55E2D0458BB1F93B796F849D">
-    <w:name w:val="90FEF92A55E2D0458BB1F93B796F849D"/>
-    <w:rsid w:val="00A12EEB"/>
-    <w:pPr>
-      <w:spacing w:after="0" w:line="240" w:lineRule="auto"/>
-    </w:pPr>
-    <w:rPr>
-      <w:sz w:val="24"/>
-      <w:szCs w:val="24"/>
-      <w:lang w:val="es-ES_tradnl" w:eastAsia="ja-JP"/>
-    </w:rPr>
-  </w:style>
-  <w:style w:type="paragraph" w:customStyle="1" w:styleId="ABCAC42389CDA2459259DD176A0675A1">
-    <w:name w:val="ABCAC42389CDA2459259DD176A0675A1"/>
-    <w:rsid w:val="00A12EEB"/>
-    <w:pPr>
-      <w:spacing w:after="0" w:line="240" w:lineRule="auto"/>
-    </w:pPr>
-    <w:rPr>
-      <w:sz w:val="24"/>
-      <w:szCs w:val="24"/>
-      <w:lang w:val="es-ES_tradnl" w:eastAsia="ja-JP"/>
-    </w:rPr>
-  </w:style>
-  <w:style w:type="paragraph" w:customStyle="1" w:styleId="E9B3F6D3CDEAB04A9F51899060047C45">
-    <w:name w:val="E9B3F6D3CDEAB04A9F51899060047C45"/>
-    <w:rsid w:val="00A12EEB"/>
-    <w:pPr>
-      <w:spacing w:after="0" w:line="240" w:lineRule="auto"/>
-    </w:pPr>
-    <w:rPr>
-      <w:sz w:val="24"/>
-      <w:szCs w:val="24"/>
-      <w:lang w:val="es-ES_tradnl" w:eastAsia="ja-JP"/>
-    </w:rPr>
-  </w:style>
-  <w:style w:type="paragraph" w:customStyle="1" w:styleId="9D2A9360A3965F49AF7E8CF81A3DC626">
-    <w:name w:val="9D2A9360A3965F49AF7E8CF81A3DC626"/>
-    <w:rsid w:val="00A12EEB"/>
-    <w:pPr>
-      <w:spacing w:after="0" w:line="240" w:lineRule="auto"/>
-    </w:pPr>
-    <w:rPr>
-      <w:sz w:val="24"/>
-      <w:szCs w:val="24"/>
-      <w:lang w:val="es-ES_tradnl" w:eastAsia="ja-JP"/>
-    </w:rPr>
-  </w:style>
-  <w:style w:type="paragraph" w:customStyle="1" w:styleId="AA199F06802D53428D8E681939BD1B40">
-    <w:name w:val="AA199F06802D53428D8E681939BD1B40"/>
-    <w:rsid w:val="00A12EEB"/>
-    <w:pPr>
-      <w:spacing w:after="0" w:line="240" w:lineRule="auto"/>
-    </w:pPr>
-    <w:rPr>
-      <w:sz w:val="24"/>
-      <w:szCs w:val="24"/>
-      <w:lang w:val="es-ES_tradnl" w:eastAsia="ja-JP"/>
-    </w:rPr>
-  </w:style>
-  <w:style w:type="character" w:styleId="Textodelmarcadordeposicin">
-    <w:name w:val="Placeholder Text"/>
-    <w:basedOn w:val="Fuentedeprrafopredeter"/>
-    <w:uiPriority w:val="99"/>
-    <w:semiHidden/>
-    <w:rsid w:val="00A12EEB"/>
-    <w:rPr>
-      <w:color w:val="808080"/>
-    </w:rPr>
-  </w:style>
-</w:styles>
-</file>
-
 <file path=word/glossary/webSettings.xml><?xml version="1.0" encoding="utf-8"?>
-<w:webSettings xmlns:mc="http://schemas.openxmlformats.org/markup-compatibility/2006" xmlns:r="http://schemas.openxmlformats.org/officeDocument/2006/relationships" xmlns:w="http://schemas.openxmlformats.org/wordprocessingml/2006/main" xmlns:w14="http://schemas.microsoft.com/office/word/2010/wordml" mc:Ignorable="w14">
+<w:webSettings xmlns:r="http://schemas.openxmlformats.org/officeDocument/2006/relationships" xmlns:w="http://schemas.openxmlformats.org/wordprocessingml/2006/main">
   <w:optimizeForBrowser/>
   <w:allowPNG/>
   <w:doNotSaveAsSingleFile/>
@@ -5802,7 +6001,7 @@
 </file>
 
 <file path=customXml/itemProps2.xml><?xml version="1.0" encoding="utf-8"?>
-<ds:datastoreItem xmlns:ds="http://schemas.openxmlformats.org/officeDocument/2006/customXml" ds:itemID="{CFB2BFCE-9EC7-CF41-8A7A-572414F2B08D}">
+<ds:datastoreItem xmlns:ds="http://schemas.openxmlformats.org/officeDocument/2006/customXml" ds:itemID="{891CAFCD-6055-4368-A4AE-F94AF0D824D8}">
   <ds:schemaRefs>
     <ds:schemaRef ds:uri="http://schemas.openxmlformats.org/officeDocument/2006/bibliography"/>
   </ds:schemaRefs>
